--- a/Theory/C Que for Interview.docx
+++ b/Theory/C Que for Interview.docx
@@ -248,8 +248,6 @@
         </w:rPr>
         <w:t>Efficiency &amp; Performance</w:t>
       </w:r>
-      <w:bookmarkStart w:id="0" w:name="_GoBack"/>
-      <w:bookmarkEnd w:id="0"/>
     </w:p>
     <w:p>
       <w:pPr>
@@ -344,6 +342,162 @@
         <w:spacing w:after="0" w:line="360" w:lineRule="auto"/>
         <w:jc w:val="both"/>
         <w:rPr>
+          <w:rFonts w:ascii="Arial" w:hAnsi="Arial" w:cs="Arial"/>
+          <w:color w:val="001D35"/>
+          <w:sz w:val="27"/>
+          <w:szCs w:val="27"/>
+          <w:shd w:val="clear" w:color="auto" w:fill="FFFFFF"/>
+        </w:rPr>
+      </w:pPr>
+      <w:r>
+        <w:rPr>
+          <w:rFonts w:ascii="Courier New" w:hAnsi="Courier New" w:cs="Courier New"/>
+          <w:color w:val="000000" w:themeColor="text1"/>
+          <w:sz w:val="24"/>
+          <w:szCs w:val="24"/>
+        </w:rPr>
+        <w:t xml:space="preserve"># include is a </w:t>
+      </w:r>
+      <w:r>
+        <w:rPr>
+          <w:rFonts w:ascii="Courier New" w:hAnsi="Courier New" w:cs="Courier New"/>
+          <w:color w:val="000000" w:themeColor="text1"/>
+          <w:sz w:val="24"/>
+          <w:szCs w:val="24"/>
+        </w:rPr>
+        <w:t>preprocessor directive</w:t>
+      </w:r>
+      <w:r>
+        <w:rPr>
+          <w:rFonts w:ascii="Arial" w:hAnsi="Arial" w:cs="Arial"/>
+          <w:color w:val="001D35"/>
+          <w:sz w:val="27"/>
+          <w:szCs w:val="27"/>
+          <w:shd w:val="clear" w:color="auto" w:fill="FFFFFF"/>
+        </w:rPr>
+        <w:t> </w:t>
+      </w:r>
+    </w:p>
+    <w:p>
+      <w:pPr>
+        <w:spacing w:after="0" w:line="360" w:lineRule="auto"/>
+        <w:jc w:val="both"/>
+        <w:rPr>
+          <w:rFonts w:ascii="Courier New" w:hAnsi="Courier New" w:cs="Courier New"/>
+          <w:color w:val="000000" w:themeColor="text1"/>
+          <w:sz w:val="24"/>
+          <w:szCs w:val="24"/>
+        </w:rPr>
+      </w:pPr>
+      <w:r>
+        <w:rPr>
+          <w:rFonts w:ascii="Arial" w:hAnsi="Arial" w:cs="Arial"/>
+          <w:color w:val="001D35"/>
+          <w:sz w:val="27"/>
+          <w:szCs w:val="27"/>
+          <w:shd w:val="clear" w:color="auto" w:fill="FFFFFF"/>
+        </w:rPr>
+        <w:t>&lt;</w:t>
+      </w:r>
+      <w:proofErr w:type="spellStart"/>
+      <w:r>
+        <w:rPr>
+          <w:rFonts w:ascii="Courier New" w:hAnsi="Courier New" w:cs="Courier New"/>
+          <w:color w:val="000000" w:themeColor="text1"/>
+          <w:sz w:val="24"/>
+          <w:szCs w:val="24"/>
+        </w:rPr>
+        <w:t>stdio.h</w:t>
+      </w:r>
+      <w:proofErr w:type="spellEnd"/>
+      <w:r>
+        <w:rPr>
+          <w:rFonts w:ascii="Courier New" w:hAnsi="Courier New" w:cs="Courier New"/>
+          <w:color w:val="000000" w:themeColor="text1"/>
+          <w:sz w:val="24"/>
+          <w:szCs w:val="24"/>
+        </w:rPr>
+        <w:t>&gt;</w:t>
+      </w:r>
+      <w:r>
+        <w:rPr>
+          <w:rFonts w:ascii="Courier New" w:hAnsi="Courier New" w:cs="Courier New"/>
+          <w:color w:val="000000" w:themeColor="text1"/>
+          <w:sz w:val="24"/>
+          <w:szCs w:val="24"/>
+        </w:rPr>
+        <w:t xml:space="preserve"> Standard input output header.</w:t>
+      </w:r>
+    </w:p>
+    <w:p>
+      <w:pPr>
+        <w:spacing w:after="0" w:line="360" w:lineRule="auto"/>
+        <w:jc w:val="both"/>
+        <w:rPr>
+          <w:rFonts w:ascii="Courier New" w:hAnsi="Courier New" w:cs="Courier New"/>
+          <w:color w:val="000000" w:themeColor="text1"/>
+          <w:sz w:val="24"/>
+          <w:szCs w:val="24"/>
+        </w:rPr>
+      </w:pPr>
+      <w:proofErr w:type="spellStart"/>
+      <w:r>
+        <w:rPr>
+          <w:rFonts w:ascii="Courier New" w:hAnsi="Courier New" w:cs="Courier New"/>
+          <w:color w:val="000000" w:themeColor="text1"/>
+          <w:sz w:val="24"/>
+          <w:szCs w:val="24"/>
+        </w:rPr>
+        <w:t>Int</w:t>
+      </w:r>
+      <w:proofErr w:type="spellEnd"/>
+      <w:r>
+        <w:rPr>
+          <w:rFonts w:ascii="Courier New" w:hAnsi="Courier New" w:cs="Courier New"/>
+          <w:color w:val="000000" w:themeColor="text1"/>
+          <w:sz w:val="24"/>
+          <w:szCs w:val="24"/>
+        </w:rPr>
+        <w:t xml:space="preserve"> main () </w:t>
+      </w:r>
+      <w:proofErr w:type="gramStart"/>
+      <w:r>
+        <w:rPr>
+          <w:rFonts w:ascii="Courier New" w:hAnsi="Courier New" w:cs="Courier New"/>
+          <w:color w:val="000000" w:themeColor="text1"/>
+          <w:sz w:val="24"/>
+          <w:szCs w:val="24"/>
+        </w:rPr>
+        <w:t>{ :</w:t>
+      </w:r>
+      <w:proofErr w:type="gramEnd"/>
+      <w:r>
+        <w:rPr>
+          <w:rFonts w:ascii="Courier New" w:hAnsi="Courier New" w:cs="Courier New"/>
+          <w:color w:val="000000" w:themeColor="text1"/>
+          <w:sz w:val="24"/>
+          <w:szCs w:val="24"/>
+        </w:rPr>
+        <w:t xml:space="preserve">- entry point of program </w:t>
+      </w:r>
+    </w:p>
+    <w:p>
+      <w:pPr>
+        <w:spacing w:after="0" w:line="360" w:lineRule="auto"/>
+        <w:jc w:val="both"/>
+        <w:rPr>
+          <w:rFonts w:ascii="Courier New" w:hAnsi="Courier New" w:cs="Courier New"/>
+          <w:color w:val="000000" w:themeColor="text1"/>
+          <w:sz w:val="24"/>
+          <w:szCs w:val="24"/>
+        </w:rPr>
+      </w:pPr>
+    </w:p>
+    <w:p>
+      <w:pPr>
+        <w:spacing w:after="0" w:line="360" w:lineRule="auto"/>
+        <w:jc w:val="both"/>
+        <w:rPr>
           <w:rFonts w:ascii="Courier New" w:hAnsi="Courier New" w:cs="Courier New"/>
           <w:color w:val="000000" w:themeColor="text1"/>
           <w:sz w:val="24"/>
@@ -358,7 +512,7 @@
           <w:szCs w:val="24"/>
         </w:rPr>
         <w:pict>
-          <v:rect id="_x0000_i1025" style="width:0;height:1.5pt" o:hralign="center" o:hrstd="t" o:hr="t" fillcolor="#a0a0a0" stroked="f"/>
+          <v:rect id="_x0000_i1171" style="width:0;height:1.5pt" o:hralign="center" o:hrstd="t" o:hr="t" fillcolor="#a0a0a0" stroked="f"/>
         </w:pict>
       </w:r>
     </w:p>
@@ -389,18 +543,16 @@
         </w:rPr>
         <w:t xml:space="preserve">What is a </w:t>
       </w:r>
-      <w:proofErr w:type="gramStart"/>
-      <w:r>
-        <w:rPr>
-          <w:rFonts w:ascii="Courier New" w:hAnsi="Courier New" w:cs="Courier New"/>
-          <w:b/>
-          <w:color w:val="000000" w:themeColor="text1"/>
-          <w:sz w:val="28"/>
-          <w:szCs w:val="24"/>
-        </w:rPr>
-        <w:t>Compiler ?</w:t>
-      </w:r>
-      <w:proofErr w:type="gramEnd"/>
+      <w:r>
+        <w:rPr>
+          <w:rFonts w:ascii="Courier New" w:hAnsi="Courier New" w:cs="Courier New"/>
+          <w:b/>
+          <w:color w:val="000000" w:themeColor="text1"/>
+          <w:sz w:val="28"/>
+          <w:szCs w:val="24"/>
+        </w:rPr>
+        <w:t>Compiler?</w:t>
+      </w:r>
       <w:r>
         <w:rPr>
           <w:rFonts w:ascii="Courier New" w:hAnsi="Courier New" w:cs="Courier New"/>
@@ -431,6 +583,84 @@
           <w:szCs w:val="24"/>
         </w:rPr>
         <w:t>A compiler is a computer program that translates human-readable source code (like in C++ or Java) into machine-readable code (like assembly language or machine code) that a computer can execute</w:t>
+      </w:r>
+    </w:p>
+    <w:p>
+      <w:pPr>
+        <w:spacing w:after="0" w:line="360" w:lineRule="auto"/>
+        <w:jc w:val="both"/>
+        <w:rPr>
+          <w:rFonts w:ascii="Courier New" w:hAnsi="Courier New" w:cs="Courier New"/>
+          <w:color w:val="000000" w:themeColor="text1"/>
+          <w:sz w:val="28"/>
+          <w:szCs w:val="24"/>
+        </w:rPr>
+      </w:pPr>
+      <w:r>
+        <w:rPr>
+          <w:rFonts w:ascii="Courier New" w:hAnsi="Courier New" w:cs="Courier New"/>
+          <w:noProof/>
+          <w:color w:val="000000" w:themeColor="text1"/>
+          <w:sz w:val="24"/>
+          <w:szCs w:val="24"/>
+        </w:rPr>
+        <w:lastRenderedPageBreak/>
+        <w:drawing>
+          <wp:inline distT="0" distB="0" distL="0" distR="0" wp14:anchorId="2E6C37FA">
+            <wp:extent cx="6153150" cy="6219825"/>
+            <wp:effectExtent l="0" t="0" r="0" b="9525"/>
+            <wp:docPr id="3" name="Picture 3"/>
+            <wp:cNvGraphicFramePr>
+              <a:graphicFrameLocks xmlns:a="http://schemas.openxmlformats.org/drawingml/2006/main" noChangeAspect="1"/>
+            </wp:cNvGraphicFramePr>
+            <a:graphic xmlns:a="http://schemas.openxmlformats.org/drawingml/2006/main">
+              <a:graphicData uri="http://schemas.openxmlformats.org/drawingml/2006/picture">
+                <pic:pic xmlns:pic="http://schemas.openxmlformats.org/drawingml/2006/picture">
+                  <pic:nvPicPr>
+                    <pic:cNvPr id="0" name="Picture 30"/>
+                    <pic:cNvPicPr>
+                      <a:picLocks noChangeAspect="1" noChangeArrowheads="1"/>
+                    </pic:cNvPicPr>
+                  </pic:nvPicPr>
+                  <pic:blipFill>
+                    <a:blip r:embed="rId6">
+                      <a:extLst>
+                        <a:ext uri="{28A0092B-C50C-407E-A947-70E740481C1C}">
+                          <a14:useLocalDpi xmlns:a14="http://schemas.microsoft.com/office/drawing/2010/main" val="0"/>
+                        </a:ext>
+                      </a:extLst>
+                    </a:blip>
+                    <a:srcRect/>
+                    <a:stretch>
+                      <a:fillRect/>
+                    </a:stretch>
+                  </pic:blipFill>
+                  <pic:spPr bwMode="auto">
+                    <a:xfrm>
+                      <a:off x="0" y="0"/>
+                      <a:ext cx="6153150" cy="6219825"/>
+                    </a:xfrm>
+                    <a:prstGeom prst="rect">
+                      <a:avLst/>
+                    </a:prstGeom>
+                    <a:noFill/>
+                  </pic:spPr>
+                </pic:pic>
+              </a:graphicData>
+            </a:graphic>
+          </wp:inline>
+        </w:drawing>
+      </w:r>
+      <w:r>
+        <w:rPr>
+          <w:rFonts w:ascii="Courier New" w:hAnsi="Courier New" w:cs="Courier New"/>
+          <w:color w:val="000000" w:themeColor="text1"/>
+          <w:sz w:val="24"/>
+          <w:szCs w:val="24"/>
+        </w:rPr>
+        <w:pict>
+          <v:rect id="_x0000_i1172" style="width:0;height:1.5pt" o:hralign="center" o:hrstd="t" o:hr="t" fillcolor="#a0a0a0" stroked="f"/>
+        </w:pict>
       </w:r>
     </w:p>
     <w:p>
@@ -599,6 +829,7 @@
           <w:sz w:val="24"/>
           <w:szCs w:val="24"/>
         </w:rPr>
+        <w:lastRenderedPageBreak/>
         <w:t>Declarations, not Definitions:</w:t>
       </w:r>
     </w:p>
@@ -696,7 +927,6 @@
           <w:sz w:val="24"/>
           <w:szCs w:val="24"/>
         </w:rPr>
-        <w:lastRenderedPageBreak/>
         <w:t>They enable code reusability by allowing multiple source files to access the same set of functions and data types without having to redefine them in each file.</w:t>
       </w:r>
     </w:p>
@@ -1121,7 +1351,7 @@
           <w:szCs w:val="24"/>
         </w:rPr>
         <w:pict>
-          <v:rect id="_x0000_i1026" style="width:0;height:1.5pt" o:hralign="center" o:hrstd="t" o:hr="t" fillcolor="#a0a0a0" stroked="f"/>
+          <v:rect id="_x0000_i1144" style="width:0;height:1.5pt" o:hralign="center" o:hrstd="t" o:hr="t" fillcolor="#a0a0a0" stroked="f"/>
         </w:pict>
       </w:r>
     </w:p>
@@ -1252,6 +1482,7 @@
           <w:sz w:val="24"/>
           <w:szCs w:val="24"/>
         </w:rPr>
+        <w:lastRenderedPageBreak/>
         <w:t>These are the fundamental building blocks.</w:t>
       </w:r>
     </w:p>
@@ -1301,6 +1532,35 @@
         </w:rPr>
         <w:t xml:space="preserve"> Stores whole numbers (integers) without decimal points.</w:t>
       </w:r>
+      <w:r>
+        <w:rPr>
+          <w:rFonts w:ascii="Courier New" w:hAnsi="Courier New" w:cs="Courier New"/>
+          <w:color w:val="000000" w:themeColor="text1"/>
+          <w:sz w:val="24"/>
+          <w:szCs w:val="24"/>
+        </w:rPr>
+        <w:t xml:space="preserve"> </w:t>
+      </w:r>
+      <w:proofErr w:type="gramStart"/>
+      <w:r>
+        <w:rPr>
+          <w:rFonts w:ascii="Courier New" w:hAnsi="Courier New" w:cs="Courier New"/>
+          <w:color w:val="000000" w:themeColor="text1"/>
+          <w:sz w:val="24"/>
+          <w:szCs w:val="24"/>
+        </w:rPr>
+        <w:t>( 2</w:t>
+      </w:r>
+      <w:proofErr w:type="gramEnd"/>
+      <w:r>
+        <w:rPr>
+          <w:rFonts w:ascii="Courier New" w:hAnsi="Courier New" w:cs="Courier New"/>
+          <w:color w:val="000000" w:themeColor="text1"/>
+          <w:sz w:val="24"/>
+          <w:szCs w:val="24"/>
+        </w:rPr>
+        <w:t xml:space="preserve"> or 4 bytes )</w:t>
+      </w:r>
     </w:p>
     <w:p>
       <w:pPr>
@@ -1348,6 +1608,35 @@
         </w:rPr>
         <w:t xml:space="preserve"> Stores single characters (letters, numbers, symbols) enclosed in single quotes.</w:t>
       </w:r>
+      <w:r>
+        <w:rPr>
+          <w:rFonts w:ascii="Courier New" w:hAnsi="Courier New" w:cs="Courier New"/>
+          <w:color w:val="000000" w:themeColor="text1"/>
+          <w:sz w:val="24"/>
+          <w:szCs w:val="24"/>
+        </w:rPr>
+        <w:t xml:space="preserve"> </w:t>
+      </w:r>
+      <w:proofErr w:type="gramStart"/>
+      <w:r>
+        <w:rPr>
+          <w:rFonts w:ascii="Courier New" w:hAnsi="Courier New" w:cs="Courier New"/>
+          <w:color w:val="000000" w:themeColor="text1"/>
+          <w:sz w:val="24"/>
+          <w:szCs w:val="24"/>
+        </w:rPr>
+        <w:t>( 1</w:t>
+      </w:r>
+      <w:proofErr w:type="gramEnd"/>
+      <w:r>
+        <w:rPr>
+          <w:rFonts w:ascii="Courier New" w:hAnsi="Courier New" w:cs="Courier New"/>
+          <w:color w:val="000000" w:themeColor="text1"/>
+          <w:sz w:val="24"/>
+          <w:szCs w:val="24"/>
+        </w:rPr>
+        <w:t xml:space="preserve"> byte)</w:t>
+      </w:r>
     </w:p>
     <w:p>
       <w:pPr>
@@ -1372,7 +1661,6 @@
           <w:sz w:val="24"/>
           <w:szCs w:val="24"/>
         </w:rPr>
-        <w:lastRenderedPageBreak/>
         <w:t>float:</w:t>
       </w:r>
       <w:r>
@@ -1383,6 +1671,35 @@
           <w:szCs w:val="24"/>
         </w:rPr>
         <w:t xml:space="preserve"> Stores single-precision floating-point numbers (numbers with decimal points).</w:t>
+      </w:r>
+      <w:r>
+        <w:rPr>
+          <w:rFonts w:ascii="Courier New" w:hAnsi="Courier New" w:cs="Courier New"/>
+          <w:color w:val="000000" w:themeColor="text1"/>
+          <w:sz w:val="24"/>
+          <w:szCs w:val="24"/>
+        </w:rPr>
+        <w:t xml:space="preserve"> </w:t>
+      </w:r>
+      <w:proofErr w:type="gramStart"/>
+      <w:r>
+        <w:rPr>
+          <w:rFonts w:ascii="Courier New" w:hAnsi="Courier New" w:cs="Courier New"/>
+          <w:color w:val="000000" w:themeColor="text1"/>
+          <w:sz w:val="24"/>
+          <w:szCs w:val="24"/>
+        </w:rPr>
+        <w:t>( 4</w:t>
+      </w:r>
+      <w:proofErr w:type="gramEnd"/>
+      <w:r>
+        <w:rPr>
+          <w:rFonts w:ascii="Courier New" w:hAnsi="Courier New" w:cs="Courier New"/>
+          <w:color w:val="000000" w:themeColor="text1"/>
+          <w:sz w:val="24"/>
+          <w:szCs w:val="24"/>
+        </w:rPr>
+        <w:t xml:space="preserve"> bytes )</w:t>
       </w:r>
     </w:p>
     <w:p>
@@ -1419,6 +1736,35 @@
         </w:rPr>
         <w:t xml:space="preserve"> Stores double-precision floating-point numbers, offering higher precision than float.</w:t>
       </w:r>
+      <w:r>
+        <w:rPr>
+          <w:rFonts w:ascii="Courier New" w:hAnsi="Courier New" w:cs="Courier New"/>
+          <w:color w:val="000000" w:themeColor="text1"/>
+          <w:sz w:val="24"/>
+          <w:szCs w:val="24"/>
+        </w:rPr>
+        <w:t xml:space="preserve"> </w:t>
+      </w:r>
+      <w:proofErr w:type="gramStart"/>
+      <w:r>
+        <w:rPr>
+          <w:rFonts w:ascii="Courier New" w:hAnsi="Courier New" w:cs="Courier New"/>
+          <w:color w:val="000000" w:themeColor="text1"/>
+          <w:sz w:val="24"/>
+          <w:szCs w:val="24"/>
+        </w:rPr>
+        <w:t>( 8</w:t>
+      </w:r>
+      <w:proofErr w:type="gramEnd"/>
+      <w:r>
+        <w:rPr>
+          <w:rFonts w:ascii="Courier New" w:hAnsi="Courier New" w:cs="Courier New"/>
+          <w:color w:val="000000" w:themeColor="text1"/>
+          <w:sz w:val="24"/>
+          <w:szCs w:val="24"/>
+        </w:rPr>
+        <w:t xml:space="preserve"> bytes )</w:t>
+      </w:r>
     </w:p>
     <w:p>
       <w:pPr>
@@ -1457,6 +1803,19 @@
     </w:p>
     <w:p>
       <w:pPr>
+        <w:spacing w:after="0" w:line="360" w:lineRule="auto"/>
+        <w:ind w:left="1440"/>
+        <w:jc w:val="both"/>
+        <w:rPr>
+          <w:rFonts w:ascii="Courier New" w:hAnsi="Courier New" w:cs="Courier New"/>
+          <w:color w:val="000000" w:themeColor="text1"/>
+          <w:sz w:val="24"/>
+          <w:szCs w:val="24"/>
+        </w:rPr>
+      </w:pPr>
+    </w:p>
+    <w:p>
+      <w:pPr>
         <w:numPr>
           <w:ilvl w:val="0"/>
           <w:numId w:val="6"/>
@@ -1613,6 +1972,19 @@
     </w:p>
     <w:p>
       <w:pPr>
+        <w:spacing w:after="0" w:line="360" w:lineRule="auto"/>
+        <w:ind w:left="1440"/>
+        <w:jc w:val="both"/>
+        <w:rPr>
+          <w:rFonts w:ascii="Courier New" w:hAnsi="Courier New" w:cs="Courier New"/>
+          <w:color w:val="000000" w:themeColor="text1"/>
+          <w:sz w:val="24"/>
+          <w:szCs w:val="24"/>
+        </w:rPr>
+      </w:pPr>
+    </w:p>
+    <w:p>
+      <w:pPr>
         <w:numPr>
           <w:ilvl w:val="0"/>
           <w:numId w:val="6"/>
@@ -1832,6 +2204,7 @@
           <w:sz w:val="24"/>
           <w:szCs w:val="24"/>
         </w:rPr>
+        <w:lastRenderedPageBreak/>
         <w:t>Boolean Type</w:t>
       </w:r>
       <w:r>
@@ -1847,6 +2220,160 @@
     <w:p>
       <w:pPr>
         <w:spacing w:after="0" w:line="360" w:lineRule="auto"/>
+        <w:ind w:left="720"/>
+        <w:jc w:val="both"/>
+        <w:rPr>
+          <w:rFonts w:ascii="Courier New" w:hAnsi="Courier New" w:cs="Courier New"/>
+          <w:b/>
+          <w:color w:val="000000" w:themeColor="text1"/>
+          <w:sz w:val="24"/>
+          <w:szCs w:val="24"/>
+        </w:rPr>
+      </w:pPr>
+      <w:r>
+        <w:rPr>
+          <w:rFonts w:ascii="Courier New" w:hAnsi="Courier New" w:cs="Courier New"/>
+          <w:b/>
+          <w:color w:val="000000" w:themeColor="text1"/>
+          <w:sz w:val="24"/>
+          <w:szCs w:val="24"/>
+        </w:rPr>
+        <w:t xml:space="preserve">Why should I know the size of data </w:t>
+      </w:r>
+      <w:proofErr w:type="gramStart"/>
+      <w:r>
+        <w:rPr>
+          <w:rFonts w:ascii="Courier New" w:hAnsi="Courier New" w:cs="Courier New"/>
+          <w:b/>
+          <w:color w:val="000000" w:themeColor="text1"/>
+          <w:sz w:val="24"/>
+          <w:szCs w:val="24"/>
+        </w:rPr>
+        <w:t>type ?</w:t>
+      </w:r>
+      <w:proofErr w:type="gramEnd"/>
+    </w:p>
+    <w:p>
+      <w:pPr>
+        <w:pStyle w:val="ListParagraph"/>
+        <w:numPr>
+          <w:ilvl w:val="0"/>
+          <w:numId w:val="50"/>
+        </w:numPr>
+        <w:spacing w:after="0" w:line="360" w:lineRule="auto"/>
+        <w:jc w:val="both"/>
+        <w:rPr>
+          <w:rFonts w:ascii="Courier New" w:hAnsi="Courier New" w:cs="Courier New"/>
+          <w:color w:val="000000" w:themeColor="text1"/>
+          <w:sz w:val="24"/>
+          <w:szCs w:val="24"/>
+        </w:rPr>
+      </w:pPr>
+      <w:r>
+        <w:rPr>
+          <w:rFonts w:ascii="Courier New" w:hAnsi="Courier New" w:cs="Courier New"/>
+          <w:color w:val="000000" w:themeColor="text1"/>
+          <w:sz w:val="24"/>
+          <w:szCs w:val="24"/>
+        </w:rPr>
+        <w:t>Knowing the size of data types helps you understand how much memory your program uses. This is important when writing larger programs or working with limited memory, because it can affect both performance and efficiency.</w:t>
+      </w:r>
+    </w:p>
+    <w:p>
+      <w:pPr>
+        <w:pStyle w:val="ListParagraph"/>
+        <w:numPr>
+          <w:ilvl w:val="0"/>
+          <w:numId w:val="50"/>
+        </w:numPr>
+        <w:spacing w:after="0" w:line="360" w:lineRule="auto"/>
+        <w:jc w:val="both"/>
+        <w:rPr>
+          <w:rFonts w:ascii="Courier New" w:hAnsi="Courier New" w:cs="Courier New"/>
+          <w:color w:val="000000" w:themeColor="text1"/>
+          <w:sz w:val="24"/>
+          <w:szCs w:val="24"/>
+        </w:rPr>
+      </w:pPr>
+      <w:r>
+        <w:rPr>
+          <w:rFonts w:ascii="Courier New" w:hAnsi="Courier New" w:cs="Courier New"/>
+          <w:color w:val="000000" w:themeColor="text1"/>
+          <w:sz w:val="24"/>
+          <w:szCs w:val="24"/>
+        </w:rPr>
+        <w:t>For example, the size of a char type is 1 byte. Which means if you have an array of 1000 char values, it will occupy 1000 bytes (1 KB) of memory.</w:t>
+      </w:r>
+    </w:p>
+    <w:p>
+      <w:pPr>
+        <w:pStyle w:val="ListParagraph"/>
+        <w:numPr>
+          <w:ilvl w:val="0"/>
+          <w:numId w:val="50"/>
+        </w:numPr>
+        <w:spacing w:after="0" w:line="360" w:lineRule="auto"/>
+        <w:jc w:val="both"/>
+        <w:rPr>
+          <w:rFonts w:ascii="Courier New" w:hAnsi="Courier New" w:cs="Courier New"/>
+          <w:color w:val="000000" w:themeColor="text1"/>
+          <w:sz w:val="24"/>
+          <w:szCs w:val="24"/>
+        </w:rPr>
+      </w:pPr>
+      <w:r>
+        <w:rPr>
+          <w:rFonts w:ascii="Courier New" w:hAnsi="Courier New" w:cs="Courier New"/>
+          <w:color w:val="000000" w:themeColor="text1"/>
+          <w:sz w:val="24"/>
+          <w:szCs w:val="24"/>
+        </w:rPr>
+        <w:t>Using the right data type for the right purpose will </w:t>
+      </w:r>
+      <w:r>
+        <w:rPr>
+          <w:rFonts w:ascii="Courier New" w:hAnsi="Courier New" w:cs="Courier New"/>
+          <w:b/>
+          <w:bCs/>
+          <w:color w:val="000000" w:themeColor="text1"/>
+          <w:sz w:val="24"/>
+          <w:szCs w:val="24"/>
+        </w:rPr>
+        <w:t>save memory</w:t>
+      </w:r>
+      <w:r>
+        <w:rPr>
+          <w:rFonts w:ascii="Courier New" w:hAnsi="Courier New" w:cs="Courier New"/>
+          <w:color w:val="000000" w:themeColor="text1"/>
+          <w:sz w:val="24"/>
+          <w:szCs w:val="24"/>
+        </w:rPr>
+        <w:t> and</w:t>
+      </w:r>
+      <w:r>
+        <w:rPr>
+          <w:rFonts w:ascii="Courier New" w:hAnsi="Courier New" w:cs="Courier New"/>
+          <w:b/>
+          <w:bCs/>
+          <w:color w:val="000000" w:themeColor="text1"/>
+          <w:sz w:val="24"/>
+          <w:szCs w:val="24"/>
+        </w:rPr>
+        <w:t> improve the performance</w:t>
+      </w:r>
+      <w:r>
+        <w:rPr>
+          <w:rFonts w:ascii="Courier New" w:hAnsi="Courier New" w:cs="Courier New"/>
+          <w:color w:val="000000" w:themeColor="text1"/>
+          <w:sz w:val="24"/>
+          <w:szCs w:val="24"/>
+        </w:rPr>
+        <w:t> of your program.</w:t>
+      </w:r>
+    </w:p>
+    <w:p>
+      <w:pPr>
+        <w:spacing w:after="0" w:line="360" w:lineRule="auto"/>
         <w:jc w:val="both"/>
         <w:rPr>
           <w:rFonts w:ascii="Courier New" w:hAnsi="Courier New" w:cs="Courier New"/>
@@ -1863,7 +2390,7 @@
           <w:szCs w:val="24"/>
         </w:rPr>
         <w:pict>
-          <v:rect id="_x0000_i1027" style="width:0;height:1.5pt" o:hralign="center" o:hrstd="t" o:hr="t" fillcolor="#a0a0a0" stroked="f"/>
+          <v:rect id="_x0000_i1145" style="width:0;height:1.5pt" o:hralign="center" o:hrstd="t" o:hr="t" fillcolor="#a0a0a0" stroked="f"/>
         </w:pict>
       </w:r>
     </w:p>
@@ -1937,7 +2464,6 @@
           <w:sz w:val="24"/>
           <w:szCs w:val="24"/>
         </w:rPr>
-        <w:lastRenderedPageBreak/>
         <w:t>Naming Rules for Variables</w:t>
       </w:r>
     </w:p>
@@ -2405,6 +2931,7 @@
         <w:rPr>
           <w:rStyle w:val="HTMLCode"/>
         </w:rPr>
+        <w:lastRenderedPageBreak/>
         <w:t xml:space="preserve">x = </w:t>
       </w:r>
       <w:r>
@@ -2545,7 +3072,7 @@
           <w:szCs w:val="24"/>
         </w:rPr>
         <w:pict>
-          <v:rect id="_x0000_i1028" style="width:0;height:1.5pt" o:hralign="center" o:hrstd="t" o:hr="t" fillcolor="#a0a0a0" stroked="f"/>
+          <v:rect id="_x0000_i1146" style="width:0;height:1.5pt" o:hralign="center" o:hrstd="t" o:hr="t" fillcolor="#a0a0a0" stroked="f"/>
         </w:pict>
       </w:r>
     </w:p>
@@ -2831,7 +3358,6 @@
           <w:sz w:val="24"/>
           <w:szCs w:val="24"/>
         </w:rPr>
-        <w:lastRenderedPageBreak/>
         <w:t>Other:</w:t>
       </w:r>
       <w:r>
@@ -2872,7 +3398,7 @@
           <w:szCs w:val="24"/>
         </w:rPr>
         <w:pict>
-          <v:rect id="_x0000_i1029" style="width:0;height:1.5pt" o:hralign="center" o:hrstd="t" o:hr="t" fillcolor="#a0a0a0" stroked="f"/>
+          <v:rect id="_x0000_i1147" style="width:0;height:1.5pt" o:hralign="center" o:hrstd="t" o:hr="t" fillcolor="#a0a0a0" stroked="f"/>
         </w:pict>
       </w:r>
     </w:p>
@@ -2901,6 +3427,850 @@
           <w:sz w:val="28"/>
           <w:szCs w:val="24"/>
         </w:rPr>
+        <w:t xml:space="preserve"> </w:t>
+      </w:r>
+      <w:r>
+        <w:rPr>
+          <w:rFonts w:ascii="Courier New" w:hAnsi="Courier New" w:cs="Courier New"/>
+          <w:b/>
+          <w:color w:val="000000" w:themeColor="text1"/>
+          <w:sz w:val="28"/>
+          <w:szCs w:val="24"/>
+        </w:rPr>
+        <w:t xml:space="preserve">Conditional statements in C </w:t>
+      </w:r>
+      <w:bookmarkStart w:id="0" w:name="_GoBack"/>
+      <w:bookmarkEnd w:id="0"/>
+      <w:r>
+        <w:rPr>
+          <w:rFonts w:ascii="Courier New" w:hAnsi="Courier New" w:cs="Courier New"/>
+          <w:b/>
+          <w:color w:val="000000" w:themeColor="text1"/>
+          <w:sz w:val="28"/>
+          <w:szCs w:val="24"/>
+        </w:rPr>
+        <w:t>programming?</w:t>
+      </w:r>
+    </w:p>
+    <w:p>
+      <w:pPr>
+        <w:shd w:val="clear" w:color="auto" w:fill="FFFFFF"/>
+        <w:spacing w:line="240" w:lineRule="auto"/>
+        <w:rPr>
+          <w:rFonts w:ascii="Courier New" w:hAnsi="Courier New" w:cs="Courier New"/>
+          <w:color w:val="000000" w:themeColor="text1"/>
+          <w:sz w:val="24"/>
+          <w:szCs w:val="24"/>
+        </w:rPr>
+      </w:pPr>
+      <w:r>
+        <w:rPr>
+          <w:rFonts w:ascii="Courier New" w:hAnsi="Courier New" w:cs="Courier New"/>
+          <w:color w:val="000000" w:themeColor="text1"/>
+          <w:sz w:val="24"/>
+          <w:szCs w:val="24"/>
+        </w:rPr>
+        <w:t>Conditional statements in C programming allow the program to make decisions and execute different blocks of code based on whether a specified condition is true or false. This control flow mechanism is essential for creating dynamic and responsive programs.</w:t>
+      </w:r>
+    </w:p>
+    <w:p>
+      <w:pPr>
+        <w:shd w:val="clear" w:color="auto" w:fill="FFFFFF"/>
+        <w:spacing w:after="150" w:line="390" w:lineRule="atLeast"/>
+        <w:rPr>
+          <w:rFonts w:ascii="Courier New" w:hAnsi="Courier New" w:cs="Courier New"/>
+          <w:color w:val="000000" w:themeColor="text1"/>
+          <w:sz w:val="24"/>
+          <w:szCs w:val="24"/>
+        </w:rPr>
+      </w:pPr>
+      <w:r>
+        <w:rPr>
+          <w:rFonts w:ascii="Courier New" w:hAnsi="Courier New" w:cs="Courier New"/>
+          <w:color w:val="000000" w:themeColor="text1"/>
+          <w:sz w:val="24"/>
+          <w:szCs w:val="24"/>
+        </w:rPr>
+        <w:t>The primary types of conditional statements in C are:</w:t>
+      </w:r>
+    </w:p>
+    <w:p>
+      <w:pPr>
+        <w:numPr>
+          <w:ilvl w:val="0"/>
+          <w:numId w:val="51"/>
+        </w:numPr>
+        <w:shd w:val="clear" w:color="auto" w:fill="FFFFFF"/>
+        <w:spacing w:after="0" w:line="330" w:lineRule="atLeast"/>
+        <w:ind w:left="0"/>
+        <w:rPr>
+          <w:rFonts w:ascii="Courier New" w:hAnsi="Courier New" w:cs="Courier New"/>
+          <w:b/>
+          <w:color w:val="000000" w:themeColor="text1"/>
+          <w:sz w:val="24"/>
+          <w:szCs w:val="24"/>
+        </w:rPr>
+      </w:pPr>
+      <w:r>
+        <w:rPr>
+          <w:rFonts w:ascii="Courier New" w:hAnsi="Courier New" w:cs="Courier New"/>
+          <w:b/>
+          <w:color w:val="000000" w:themeColor="text1"/>
+          <w:sz w:val="24"/>
+          <w:szCs w:val="24"/>
+        </w:rPr>
+        <w:t>if statement:</w:t>
+      </w:r>
+    </w:p>
+    <w:p>
+      <w:pPr>
+        <w:numPr>
+          <w:ilvl w:val="1"/>
+          <w:numId w:val="51"/>
+        </w:numPr>
+        <w:shd w:val="clear" w:color="auto" w:fill="FFFFFF"/>
+        <w:tabs>
+          <w:tab w:val="clear" w:pos="1440"/>
+          <w:tab w:val="num" w:pos="1800"/>
+        </w:tabs>
+        <w:spacing w:after="120" w:line="330" w:lineRule="atLeast"/>
+        <w:ind w:left="360"/>
+        <w:rPr>
+          <w:rFonts w:ascii="Courier New" w:hAnsi="Courier New" w:cs="Courier New"/>
+          <w:color w:val="000000" w:themeColor="text1"/>
+          <w:sz w:val="24"/>
+          <w:szCs w:val="24"/>
+        </w:rPr>
+      </w:pPr>
+      <w:r>
+        <w:rPr>
+          <w:rFonts w:ascii="Courier New" w:hAnsi="Courier New" w:cs="Courier New"/>
+          <w:color w:val="000000" w:themeColor="text1"/>
+          <w:sz w:val="24"/>
+          <w:szCs w:val="24"/>
+        </w:rPr>
+        <w:t>Executes a block of code only if a given condition evaluates to true.</w:t>
+      </w:r>
+    </w:p>
+    <w:p>
+      <w:pPr>
+        <w:numPr>
+          <w:ilvl w:val="1"/>
+          <w:numId w:val="51"/>
+        </w:numPr>
+        <w:shd w:val="clear" w:color="auto" w:fill="FFFFFF"/>
+        <w:tabs>
+          <w:tab w:val="clear" w:pos="1440"/>
+          <w:tab w:val="num" w:pos="1800"/>
+        </w:tabs>
+        <w:spacing w:after="0" w:line="330" w:lineRule="atLeast"/>
+        <w:ind w:left="360"/>
+        <w:rPr>
+          <w:rFonts w:ascii="Courier New" w:hAnsi="Courier New" w:cs="Courier New"/>
+          <w:color w:val="000000" w:themeColor="text1"/>
+          <w:sz w:val="24"/>
+          <w:szCs w:val="24"/>
+        </w:rPr>
+      </w:pPr>
+      <w:r>
+        <w:rPr>
+          <w:rFonts w:ascii="Courier New" w:hAnsi="Courier New" w:cs="Courier New"/>
+          <w:color w:val="000000" w:themeColor="text1"/>
+          <w:sz w:val="24"/>
+          <w:szCs w:val="24"/>
+        </w:rPr>
+        <w:t>Syntax:</w:t>
+      </w:r>
+    </w:p>
+    <w:p>
+      <w:pPr>
+        <w:shd w:val="clear" w:color="auto" w:fill="FFFFFF"/>
+        <w:tabs>
+          <w:tab w:val="left" w:pos="916"/>
+          <w:tab w:val="left" w:pos="1832"/>
+          <w:tab w:val="left" w:pos="2748"/>
+          <w:tab w:val="left" w:pos="3664"/>
+          <w:tab w:val="left" w:pos="4580"/>
+          <w:tab w:val="left" w:pos="5496"/>
+          <w:tab w:val="left" w:pos="6412"/>
+          <w:tab w:val="left" w:pos="7328"/>
+          <w:tab w:val="left" w:pos="8244"/>
+          <w:tab w:val="left" w:pos="9160"/>
+          <w:tab w:val="left" w:pos="10076"/>
+          <w:tab w:val="left" w:pos="10992"/>
+          <w:tab w:val="left" w:pos="11908"/>
+          <w:tab w:val="left" w:pos="12824"/>
+          <w:tab w:val="left" w:pos="13740"/>
+          <w:tab w:val="left" w:pos="14656"/>
+        </w:tabs>
+        <w:spacing w:line="240" w:lineRule="auto"/>
+        <w:ind w:left="360"/>
+        <w:rPr>
+          <w:rFonts w:ascii="Courier New" w:hAnsi="Courier New" w:cs="Courier New"/>
+          <w:color w:val="000000" w:themeColor="text1"/>
+          <w:sz w:val="24"/>
+          <w:szCs w:val="24"/>
+        </w:rPr>
+      </w:pPr>
+      <w:r>
+        <w:rPr>
+          <w:rFonts w:ascii="Courier New" w:hAnsi="Courier New" w:cs="Courier New"/>
+          <w:color w:val="000000" w:themeColor="text1"/>
+          <w:sz w:val="24"/>
+          <w:szCs w:val="24"/>
+        </w:rPr>
+        <w:t xml:space="preserve">        if (condition) {</w:t>
+      </w:r>
+      <w:r>
+        <w:rPr>
+          <w:rFonts w:ascii="Courier New" w:hAnsi="Courier New" w:cs="Courier New"/>
+          <w:color w:val="000000" w:themeColor="text1"/>
+          <w:sz w:val="24"/>
+          <w:szCs w:val="24"/>
+        </w:rPr>
+        <w:br/>
+        <w:t xml:space="preserve">            // Code to be executed if condition is true</w:t>
+      </w:r>
+      <w:r>
+        <w:rPr>
+          <w:rFonts w:ascii="Courier New" w:hAnsi="Courier New" w:cs="Courier New"/>
+          <w:color w:val="000000" w:themeColor="text1"/>
+          <w:sz w:val="24"/>
+          <w:szCs w:val="24"/>
+        </w:rPr>
+        <w:br/>
+        <w:t xml:space="preserve">        }</w:t>
+      </w:r>
+    </w:p>
+    <w:p>
+      <w:pPr>
+        <w:numPr>
+          <w:ilvl w:val="0"/>
+          <w:numId w:val="52"/>
+        </w:numPr>
+        <w:shd w:val="clear" w:color="auto" w:fill="FFFFFF"/>
+        <w:spacing w:after="0" w:line="330" w:lineRule="atLeast"/>
+        <w:ind w:left="0"/>
+        <w:rPr>
+          <w:rFonts w:ascii="Courier New" w:hAnsi="Courier New" w:cs="Courier New"/>
+          <w:color w:val="000000" w:themeColor="text1"/>
+          <w:sz w:val="24"/>
+          <w:szCs w:val="24"/>
+        </w:rPr>
+      </w:pPr>
+      <w:r>
+        <w:rPr>
+          <w:rFonts w:ascii="Courier New" w:hAnsi="Courier New" w:cs="Courier New"/>
+          <w:color w:val="000000" w:themeColor="text1"/>
+          <w:sz w:val="24"/>
+          <w:szCs w:val="24"/>
+        </w:rPr>
+        <w:lastRenderedPageBreak/>
+        <w:t>if-else statement:</w:t>
+      </w:r>
+    </w:p>
+    <w:p>
+      <w:pPr>
+        <w:numPr>
+          <w:ilvl w:val="1"/>
+          <w:numId w:val="52"/>
+        </w:numPr>
+        <w:shd w:val="clear" w:color="auto" w:fill="FFFFFF"/>
+        <w:tabs>
+          <w:tab w:val="clear" w:pos="1440"/>
+          <w:tab w:val="num" w:pos="1800"/>
+        </w:tabs>
+        <w:spacing w:after="120" w:line="330" w:lineRule="atLeast"/>
+        <w:ind w:left="360"/>
+        <w:rPr>
+          <w:rFonts w:ascii="Courier New" w:hAnsi="Courier New" w:cs="Courier New"/>
+          <w:color w:val="000000" w:themeColor="text1"/>
+          <w:sz w:val="24"/>
+          <w:szCs w:val="24"/>
+        </w:rPr>
+      </w:pPr>
+      <w:r>
+        <w:rPr>
+          <w:rFonts w:ascii="Courier New" w:hAnsi="Courier New" w:cs="Courier New"/>
+          <w:color w:val="000000" w:themeColor="text1"/>
+          <w:sz w:val="24"/>
+          <w:szCs w:val="24"/>
+        </w:rPr>
+        <w:t>Executes one block of code if the condition is true, and a different block of code if the condition is false.</w:t>
+      </w:r>
+    </w:p>
+    <w:p>
+      <w:pPr>
+        <w:numPr>
+          <w:ilvl w:val="1"/>
+          <w:numId w:val="52"/>
+        </w:numPr>
+        <w:shd w:val="clear" w:color="auto" w:fill="FFFFFF"/>
+        <w:tabs>
+          <w:tab w:val="clear" w:pos="1440"/>
+          <w:tab w:val="num" w:pos="1800"/>
+        </w:tabs>
+        <w:spacing w:after="0" w:line="330" w:lineRule="atLeast"/>
+        <w:ind w:left="360"/>
+        <w:rPr>
+          <w:rFonts w:ascii="Courier New" w:hAnsi="Courier New" w:cs="Courier New"/>
+          <w:color w:val="000000" w:themeColor="text1"/>
+          <w:sz w:val="24"/>
+          <w:szCs w:val="24"/>
+        </w:rPr>
+      </w:pPr>
+      <w:r>
+        <w:rPr>
+          <w:rFonts w:ascii="Courier New" w:hAnsi="Courier New" w:cs="Courier New"/>
+          <w:color w:val="000000" w:themeColor="text1"/>
+          <w:sz w:val="24"/>
+          <w:szCs w:val="24"/>
+        </w:rPr>
+        <w:t>Syntax:</w:t>
+      </w:r>
+    </w:p>
+    <w:p>
+      <w:pPr>
+        <w:shd w:val="clear" w:color="auto" w:fill="FFFFFF"/>
+        <w:tabs>
+          <w:tab w:val="left" w:pos="916"/>
+          <w:tab w:val="left" w:pos="1832"/>
+          <w:tab w:val="left" w:pos="2748"/>
+          <w:tab w:val="left" w:pos="3664"/>
+          <w:tab w:val="left" w:pos="4580"/>
+          <w:tab w:val="left" w:pos="5496"/>
+          <w:tab w:val="left" w:pos="6412"/>
+          <w:tab w:val="left" w:pos="7328"/>
+          <w:tab w:val="left" w:pos="8244"/>
+          <w:tab w:val="left" w:pos="9160"/>
+          <w:tab w:val="left" w:pos="10076"/>
+          <w:tab w:val="left" w:pos="10992"/>
+          <w:tab w:val="left" w:pos="11908"/>
+          <w:tab w:val="left" w:pos="12824"/>
+          <w:tab w:val="left" w:pos="13740"/>
+          <w:tab w:val="left" w:pos="14656"/>
+        </w:tabs>
+        <w:spacing w:line="240" w:lineRule="auto"/>
+        <w:ind w:left="360"/>
+        <w:rPr>
+          <w:rFonts w:ascii="Courier New" w:hAnsi="Courier New" w:cs="Courier New"/>
+          <w:color w:val="000000" w:themeColor="text1"/>
+          <w:sz w:val="24"/>
+          <w:szCs w:val="24"/>
+        </w:rPr>
+      </w:pPr>
+      <w:r>
+        <w:rPr>
+          <w:rFonts w:ascii="Courier New" w:hAnsi="Courier New" w:cs="Courier New"/>
+          <w:color w:val="000000" w:themeColor="text1"/>
+          <w:sz w:val="24"/>
+          <w:szCs w:val="24"/>
+        </w:rPr>
+        <w:t xml:space="preserve">        if (condition) {</w:t>
+      </w:r>
+      <w:r>
+        <w:rPr>
+          <w:rFonts w:ascii="Courier New" w:hAnsi="Courier New" w:cs="Courier New"/>
+          <w:color w:val="000000" w:themeColor="text1"/>
+          <w:sz w:val="24"/>
+          <w:szCs w:val="24"/>
+        </w:rPr>
+        <w:br/>
+        <w:t xml:space="preserve">            // Code to be executed if condition is true</w:t>
+      </w:r>
+      <w:r>
+        <w:rPr>
+          <w:rFonts w:ascii="Courier New" w:hAnsi="Courier New" w:cs="Courier New"/>
+          <w:color w:val="000000" w:themeColor="text1"/>
+          <w:sz w:val="24"/>
+          <w:szCs w:val="24"/>
+        </w:rPr>
+        <w:br/>
+        <w:t xml:space="preserve">        } else {</w:t>
+      </w:r>
+      <w:r>
+        <w:rPr>
+          <w:rFonts w:ascii="Courier New" w:hAnsi="Courier New" w:cs="Courier New"/>
+          <w:color w:val="000000" w:themeColor="text1"/>
+          <w:sz w:val="24"/>
+          <w:szCs w:val="24"/>
+        </w:rPr>
+        <w:br/>
+        <w:t xml:space="preserve">            // Code to be executed if condition is false</w:t>
+      </w:r>
+      <w:r>
+        <w:rPr>
+          <w:rFonts w:ascii="Courier New" w:hAnsi="Courier New" w:cs="Courier New"/>
+          <w:color w:val="000000" w:themeColor="text1"/>
+          <w:sz w:val="24"/>
+          <w:szCs w:val="24"/>
+        </w:rPr>
+        <w:br/>
+        <w:t xml:space="preserve">        }</w:t>
+      </w:r>
+    </w:p>
+    <w:p>
+      <w:pPr>
+        <w:numPr>
+          <w:ilvl w:val="0"/>
+          <w:numId w:val="53"/>
+        </w:numPr>
+        <w:shd w:val="clear" w:color="auto" w:fill="FFFFFF"/>
+        <w:spacing w:after="0" w:line="330" w:lineRule="atLeast"/>
+        <w:ind w:left="0"/>
+        <w:rPr>
+          <w:rFonts w:ascii="Courier New" w:hAnsi="Courier New" w:cs="Courier New"/>
+          <w:b/>
+          <w:color w:val="000000" w:themeColor="text1"/>
+          <w:sz w:val="24"/>
+          <w:szCs w:val="24"/>
+        </w:rPr>
+      </w:pPr>
+      <w:r>
+        <w:rPr>
+          <w:rFonts w:ascii="Courier New" w:hAnsi="Courier New" w:cs="Courier New"/>
+          <w:b/>
+          <w:color w:val="000000" w:themeColor="text1"/>
+          <w:sz w:val="24"/>
+          <w:szCs w:val="24"/>
+        </w:rPr>
+        <w:t>else-if ladder (or if-else if-else):</w:t>
+      </w:r>
+    </w:p>
+    <w:p>
+      <w:pPr>
+        <w:numPr>
+          <w:ilvl w:val="1"/>
+          <w:numId w:val="53"/>
+        </w:numPr>
+        <w:shd w:val="clear" w:color="auto" w:fill="FFFFFF"/>
+        <w:tabs>
+          <w:tab w:val="clear" w:pos="1440"/>
+          <w:tab w:val="num" w:pos="1800"/>
+        </w:tabs>
+        <w:spacing w:after="120" w:line="330" w:lineRule="atLeast"/>
+        <w:ind w:left="360"/>
+        <w:rPr>
+          <w:rFonts w:ascii="Courier New" w:hAnsi="Courier New" w:cs="Courier New"/>
+          <w:color w:val="000000" w:themeColor="text1"/>
+          <w:sz w:val="24"/>
+          <w:szCs w:val="24"/>
+        </w:rPr>
+      </w:pPr>
+      <w:r>
+        <w:rPr>
+          <w:rFonts w:ascii="Courier New" w:hAnsi="Courier New" w:cs="Courier New"/>
+          <w:color w:val="000000" w:themeColor="text1"/>
+          <w:sz w:val="24"/>
+          <w:szCs w:val="24"/>
+        </w:rPr>
+        <w:t>Allows checking multiple conditions sequentially. If the first condition is false, the next else if condition is checked, and so on. If none of the if or else if conditions are true, the else block (if present) is executed.</w:t>
+      </w:r>
+    </w:p>
+    <w:p>
+      <w:pPr>
+        <w:numPr>
+          <w:ilvl w:val="1"/>
+          <w:numId w:val="53"/>
+        </w:numPr>
+        <w:shd w:val="clear" w:color="auto" w:fill="FFFFFF"/>
+        <w:tabs>
+          <w:tab w:val="clear" w:pos="1440"/>
+          <w:tab w:val="num" w:pos="1800"/>
+        </w:tabs>
+        <w:spacing w:after="0" w:line="330" w:lineRule="atLeast"/>
+        <w:ind w:left="360"/>
+        <w:rPr>
+          <w:rFonts w:ascii="Courier New" w:hAnsi="Courier New" w:cs="Courier New"/>
+          <w:color w:val="000000" w:themeColor="text1"/>
+          <w:sz w:val="24"/>
+          <w:szCs w:val="24"/>
+        </w:rPr>
+      </w:pPr>
+      <w:r>
+        <w:rPr>
+          <w:rFonts w:ascii="Courier New" w:hAnsi="Courier New" w:cs="Courier New"/>
+          <w:color w:val="000000" w:themeColor="text1"/>
+          <w:sz w:val="24"/>
+          <w:szCs w:val="24"/>
+        </w:rPr>
+        <w:t>Syntax:</w:t>
+      </w:r>
+    </w:p>
+    <w:p>
+      <w:pPr>
+        <w:shd w:val="clear" w:color="auto" w:fill="FFFFFF"/>
+        <w:tabs>
+          <w:tab w:val="left" w:pos="916"/>
+          <w:tab w:val="left" w:pos="1832"/>
+          <w:tab w:val="left" w:pos="2748"/>
+          <w:tab w:val="left" w:pos="3664"/>
+          <w:tab w:val="left" w:pos="4580"/>
+          <w:tab w:val="left" w:pos="5496"/>
+          <w:tab w:val="left" w:pos="6412"/>
+          <w:tab w:val="left" w:pos="7328"/>
+          <w:tab w:val="left" w:pos="8244"/>
+          <w:tab w:val="left" w:pos="9160"/>
+          <w:tab w:val="left" w:pos="10076"/>
+          <w:tab w:val="left" w:pos="10992"/>
+          <w:tab w:val="left" w:pos="11908"/>
+          <w:tab w:val="left" w:pos="12824"/>
+          <w:tab w:val="left" w:pos="13740"/>
+          <w:tab w:val="left" w:pos="14656"/>
+        </w:tabs>
+        <w:spacing w:line="240" w:lineRule="auto"/>
+        <w:ind w:left="360"/>
+        <w:rPr>
+          <w:rFonts w:ascii="Courier New" w:hAnsi="Courier New" w:cs="Courier New"/>
+          <w:color w:val="000000" w:themeColor="text1"/>
+          <w:sz w:val="24"/>
+          <w:szCs w:val="24"/>
+        </w:rPr>
+      </w:pPr>
+      <w:r>
+        <w:rPr>
+          <w:rFonts w:ascii="Courier New" w:hAnsi="Courier New" w:cs="Courier New"/>
+          <w:color w:val="000000" w:themeColor="text1"/>
+          <w:sz w:val="24"/>
+          <w:szCs w:val="24"/>
+        </w:rPr>
+        <w:t xml:space="preserve">        if (condition1) {</w:t>
+      </w:r>
+      <w:r>
+        <w:rPr>
+          <w:rFonts w:ascii="Courier New" w:hAnsi="Courier New" w:cs="Courier New"/>
+          <w:color w:val="000000" w:themeColor="text1"/>
+          <w:sz w:val="24"/>
+          <w:szCs w:val="24"/>
+        </w:rPr>
+        <w:br/>
+        <w:t xml:space="preserve">            // Code for condition1</w:t>
+      </w:r>
+      <w:r>
+        <w:rPr>
+          <w:rFonts w:ascii="Courier New" w:hAnsi="Courier New" w:cs="Courier New"/>
+          <w:color w:val="000000" w:themeColor="text1"/>
+          <w:sz w:val="24"/>
+          <w:szCs w:val="24"/>
+        </w:rPr>
+        <w:br/>
+        <w:t xml:space="preserve">        } else if (condition2) {</w:t>
+      </w:r>
+      <w:r>
+        <w:rPr>
+          <w:rFonts w:ascii="Courier New" w:hAnsi="Courier New" w:cs="Courier New"/>
+          <w:color w:val="000000" w:themeColor="text1"/>
+          <w:sz w:val="24"/>
+          <w:szCs w:val="24"/>
+        </w:rPr>
+        <w:br/>
+        <w:t xml:space="preserve">            // Code for condition2</w:t>
+      </w:r>
+      <w:r>
+        <w:rPr>
+          <w:rFonts w:ascii="Courier New" w:hAnsi="Courier New" w:cs="Courier New"/>
+          <w:color w:val="000000" w:themeColor="text1"/>
+          <w:sz w:val="24"/>
+          <w:szCs w:val="24"/>
+        </w:rPr>
+        <w:br/>
+        <w:t xml:space="preserve">        } else {</w:t>
+      </w:r>
+      <w:r>
+        <w:rPr>
+          <w:rFonts w:ascii="Courier New" w:hAnsi="Courier New" w:cs="Courier New"/>
+          <w:color w:val="000000" w:themeColor="text1"/>
+          <w:sz w:val="24"/>
+          <w:szCs w:val="24"/>
+        </w:rPr>
+        <w:br/>
+        <w:t xml:space="preserve">            // Code if none of the above conditions are true</w:t>
+      </w:r>
+      <w:r>
+        <w:rPr>
+          <w:rFonts w:ascii="Courier New" w:hAnsi="Courier New" w:cs="Courier New"/>
+          <w:color w:val="000000" w:themeColor="text1"/>
+          <w:sz w:val="24"/>
+          <w:szCs w:val="24"/>
+        </w:rPr>
+        <w:br/>
+        <w:t xml:space="preserve">        }</w:t>
+      </w:r>
+    </w:p>
+    <w:p>
+      <w:pPr>
+        <w:numPr>
+          <w:ilvl w:val="0"/>
+          <w:numId w:val="54"/>
+        </w:numPr>
+        <w:shd w:val="clear" w:color="auto" w:fill="FFFFFF"/>
+        <w:spacing w:after="0" w:line="330" w:lineRule="atLeast"/>
+        <w:ind w:left="0"/>
+        <w:rPr>
+          <w:rFonts w:ascii="Courier New" w:hAnsi="Courier New" w:cs="Courier New"/>
+          <w:b/>
+          <w:color w:val="000000" w:themeColor="text1"/>
+          <w:sz w:val="24"/>
+          <w:szCs w:val="24"/>
+        </w:rPr>
+      </w:pPr>
+      <w:r>
+        <w:rPr>
+          <w:rFonts w:ascii="Courier New" w:hAnsi="Courier New" w:cs="Courier New"/>
+          <w:b/>
+          <w:color w:val="000000" w:themeColor="text1"/>
+          <w:sz w:val="24"/>
+          <w:szCs w:val="24"/>
+        </w:rPr>
+        <w:t>switch statement:</w:t>
+      </w:r>
+    </w:p>
+    <w:p>
+      <w:pPr>
+        <w:numPr>
+          <w:ilvl w:val="1"/>
+          <w:numId w:val="54"/>
+        </w:numPr>
+        <w:shd w:val="clear" w:color="auto" w:fill="FFFFFF"/>
+        <w:tabs>
+          <w:tab w:val="clear" w:pos="1440"/>
+          <w:tab w:val="num" w:pos="1800"/>
+        </w:tabs>
+        <w:spacing w:after="120" w:line="330" w:lineRule="atLeast"/>
+        <w:ind w:left="360"/>
+        <w:rPr>
+          <w:rFonts w:ascii="Courier New" w:hAnsi="Courier New" w:cs="Courier New"/>
+          <w:color w:val="000000" w:themeColor="text1"/>
+          <w:sz w:val="24"/>
+          <w:szCs w:val="24"/>
+        </w:rPr>
+      </w:pPr>
+      <w:r>
+        <w:rPr>
+          <w:rFonts w:ascii="Courier New" w:hAnsi="Courier New" w:cs="Courier New"/>
+          <w:color w:val="000000" w:themeColor="text1"/>
+          <w:sz w:val="24"/>
+          <w:szCs w:val="24"/>
+        </w:rPr>
+        <w:t>Provides a way to execute different blocks of code based on the value of a single variable or expression. It offers a more structured alternative to a long if-else if ladder when dealing with multiple discrete values.</w:t>
+      </w:r>
+    </w:p>
+    <w:p>
+      <w:pPr>
+        <w:numPr>
+          <w:ilvl w:val="1"/>
+          <w:numId w:val="54"/>
+        </w:numPr>
+        <w:shd w:val="clear" w:color="auto" w:fill="FFFFFF"/>
+        <w:tabs>
+          <w:tab w:val="clear" w:pos="1440"/>
+          <w:tab w:val="num" w:pos="1800"/>
+        </w:tabs>
+        <w:spacing w:after="0" w:line="330" w:lineRule="atLeast"/>
+        <w:ind w:left="360"/>
+        <w:rPr>
+          <w:rFonts w:ascii="Courier New" w:hAnsi="Courier New" w:cs="Courier New"/>
+          <w:color w:val="000000" w:themeColor="text1"/>
+          <w:sz w:val="24"/>
+          <w:szCs w:val="24"/>
+        </w:rPr>
+      </w:pPr>
+      <w:r>
+        <w:rPr>
+          <w:rFonts w:ascii="Courier New" w:hAnsi="Courier New" w:cs="Courier New"/>
+          <w:color w:val="000000" w:themeColor="text1"/>
+          <w:sz w:val="24"/>
+          <w:szCs w:val="24"/>
+        </w:rPr>
+        <w:t>Syntax:</w:t>
+      </w:r>
+    </w:p>
+    <w:p>
+      <w:pPr>
+        <w:shd w:val="clear" w:color="auto" w:fill="FFFFFF"/>
+        <w:tabs>
+          <w:tab w:val="left" w:pos="916"/>
+          <w:tab w:val="left" w:pos="1832"/>
+          <w:tab w:val="left" w:pos="2748"/>
+          <w:tab w:val="left" w:pos="3664"/>
+          <w:tab w:val="left" w:pos="4580"/>
+          <w:tab w:val="left" w:pos="5496"/>
+          <w:tab w:val="left" w:pos="6412"/>
+          <w:tab w:val="left" w:pos="7328"/>
+          <w:tab w:val="left" w:pos="8244"/>
+          <w:tab w:val="left" w:pos="9160"/>
+          <w:tab w:val="left" w:pos="10076"/>
+          <w:tab w:val="left" w:pos="10992"/>
+          <w:tab w:val="left" w:pos="11908"/>
+          <w:tab w:val="left" w:pos="12824"/>
+          <w:tab w:val="left" w:pos="13740"/>
+          <w:tab w:val="left" w:pos="14656"/>
+        </w:tabs>
+        <w:spacing w:line="240" w:lineRule="auto"/>
+        <w:ind w:left="360"/>
+        <w:rPr>
+          <w:rFonts w:ascii="Courier New" w:hAnsi="Courier New" w:cs="Courier New"/>
+          <w:color w:val="000000" w:themeColor="text1"/>
+          <w:sz w:val="24"/>
+          <w:szCs w:val="24"/>
+        </w:rPr>
+      </w:pPr>
+      <w:r>
+        <w:rPr>
+          <w:rFonts w:ascii="Courier New" w:hAnsi="Courier New" w:cs="Courier New"/>
+          <w:color w:val="000000" w:themeColor="text1"/>
+          <w:sz w:val="24"/>
+          <w:szCs w:val="24"/>
+        </w:rPr>
+        <w:t xml:space="preserve">        switch (expression) {</w:t>
+      </w:r>
+      <w:r>
+        <w:rPr>
+          <w:rFonts w:ascii="Courier New" w:hAnsi="Courier New" w:cs="Courier New"/>
+          <w:color w:val="000000" w:themeColor="text1"/>
+          <w:sz w:val="24"/>
+          <w:szCs w:val="24"/>
+        </w:rPr>
+        <w:br/>
+        <w:t xml:space="preserve">            case value1:</w:t>
+      </w:r>
+      <w:r>
+        <w:rPr>
+          <w:rFonts w:ascii="Courier New" w:hAnsi="Courier New" w:cs="Courier New"/>
+          <w:color w:val="000000" w:themeColor="text1"/>
+          <w:sz w:val="24"/>
+          <w:szCs w:val="24"/>
+        </w:rPr>
+        <w:br/>
+        <w:t xml:space="preserve">                // Code for value1</w:t>
+      </w:r>
+      <w:r>
+        <w:rPr>
+          <w:rFonts w:ascii="Courier New" w:hAnsi="Courier New" w:cs="Courier New"/>
+          <w:color w:val="000000" w:themeColor="text1"/>
+          <w:sz w:val="24"/>
+          <w:szCs w:val="24"/>
+        </w:rPr>
+        <w:br/>
+        <w:t xml:space="preserve">                break;</w:t>
+      </w:r>
+      <w:r>
+        <w:rPr>
+          <w:rFonts w:ascii="Courier New" w:hAnsi="Courier New" w:cs="Courier New"/>
+          <w:color w:val="000000" w:themeColor="text1"/>
+          <w:sz w:val="24"/>
+          <w:szCs w:val="24"/>
+        </w:rPr>
+        <w:br/>
+        <w:t xml:space="preserve">            case value2:</w:t>
+      </w:r>
+      <w:r>
+        <w:rPr>
+          <w:rFonts w:ascii="Courier New" w:hAnsi="Courier New" w:cs="Courier New"/>
+          <w:color w:val="000000" w:themeColor="text1"/>
+          <w:sz w:val="24"/>
+          <w:szCs w:val="24"/>
+        </w:rPr>
+        <w:br/>
+        <w:t xml:space="preserve">                // Code for value2</w:t>
+      </w:r>
+      <w:r>
+        <w:rPr>
+          <w:rFonts w:ascii="Courier New" w:hAnsi="Courier New" w:cs="Courier New"/>
+          <w:color w:val="000000" w:themeColor="text1"/>
+          <w:sz w:val="24"/>
+          <w:szCs w:val="24"/>
+        </w:rPr>
+        <w:br/>
+        <w:t xml:space="preserve">                break;</w:t>
+      </w:r>
+      <w:r>
+        <w:rPr>
+          <w:rFonts w:ascii="Courier New" w:hAnsi="Courier New" w:cs="Courier New"/>
+          <w:color w:val="000000" w:themeColor="text1"/>
+          <w:sz w:val="24"/>
+          <w:szCs w:val="24"/>
+        </w:rPr>
+        <w:br/>
+        <w:t xml:space="preserve">            default:</w:t>
+      </w:r>
+      <w:r>
+        <w:rPr>
+          <w:rFonts w:ascii="Courier New" w:hAnsi="Courier New" w:cs="Courier New"/>
+          <w:color w:val="000000" w:themeColor="text1"/>
+          <w:sz w:val="24"/>
+          <w:szCs w:val="24"/>
+        </w:rPr>
+        <w:br/>
+        <w:t xml:space="preserve">                // Code if no match is found</w:t>
+      </w:r>
+      <w:r>
+        <w:rPr>
+          <w:rFonts w:ascii="Courier New" w:hAnsi="Courier New" w:cs="Courier New"/>
+          <w:color w:val="000000" w:themeColor="text1"/>
+          <w:sz w:val="24"/>
+          <w:szCs w:val="24"/>
+        </w:rPr>
+        <w:br/>
+        <w:t xml:space="preserve">        }</w:t>
+      </w:r>
+    </w:p>
+    <w:p>
+      <w:pPr>
+        <w:numPr>
+          <w:ilvl w:val="0"/>
+          <w:numId w:val="55"/>
+        </w:numPr>
+        <w:shd w:val="clear" w:color="auto" w:fill="FFFFFF"/>
+        <w:tabs>
+          <w:tab w:val="clear" w:pos="720"/>
+          <w:tab w:val="num" w:pos="1080"/>
+        </w:tabs>
+        <w:spacing w:after="0" w:line="330" w:lineRule="atLeast"/>
+        <w:ind w:left="360"/>
+        <w:rPr>
+          <w:rFonts w:ascii="Courier New" w:hAnsi="Courier New" w:cs="Courier New"/>
+          <w:color w:val="000000" w:themeColor="text1"/>
+          <w:sz w:val="24"/>
+          <w:szCs w:val="24"/>
+        </w:rPr>
+      </w:pPr>
+      <w:r>
+        <w:rPr>
+          <w:rFonts w:ascii="Courier New" w:hAnsi="Courier New" w:cs="Courier New"/>
+          <w:color w:val="000000" w:themeColor="text1"/>
+          <w:sz w:val="24"/>
+          <w:szCs w:val="24"/>
+        </w:rPr>
+        <w:t>The break statement is crucial within switch cases to prevent "fall-through" to subsequent cases.</w:t>
+      </w:r>
+    </w:p>
+    <w:p>
+      <w:pPr>
+        <w:pStyle w:val="ListParagraph"/>
+        <w:numPr>
+          <w:ilvl w:val="0"/>
+          <w:numId w:val="1"/>
+        </w:numPr>
+        <w:spacing w:after="0" w:line="360" w:lineRule="auto"/>
+        <w:jc w:val="both"/>
+        <w:rPr>
+          <w:rFonts w:ascii="Courier New" w:hAnsi="Courier New" w:cs="Courier New"/>
+          <w:b/>
+          <w:color w:val="000000" w:themeColor="text1"/>
+          <w:sz w:val="28"/>
+          <w:szCs w:val="24"/>
+        </w:rPr>
+      </w:pPr>
+      <w:r>
+        <w:rPr>
+          <w:rFonts w:ascii="Courier New" w:hAnsi="Courier New" w:cs="Courier New"/>
+          <w:b/>
+          <w:color w:val="000000" w:themeColor="text1"/>
+          <w:sz w:val="28"/>
+          <w:szCs w:val="24"/>
+        </w:rPr>
+        <w:lastRenderedPageBreak/>
         <w:t>what is loop and its types in c</w:t>
       </w:r>
     </w:p>
@@ -3341,9 +4711,8 @@
           <w:rFonts w:ascii="Courier New" w:hAnsi="Courier New" w:cs="Courier New"/>
           <w:color w:val="000000" w:themeColor="text1"/>
         </w:rPr>
-        <w:lastRenderedPageBreak/>
         <w:pict>
-          <v:rect id="_x0000_i1030" style="width:0;height:1.5pt" o:hralign="center" o:hrstd="t" o:hr="t" fillcolor="#a0a0a0" stroked="f"/>
+          <v:rect id="_x0000_i1148" style="width:0;height:1.5pt" o:hralign="center" o:hrstd="t" o:hr="t" fillcolor="#a0a0a0" stroked="f"/>
         </w:pict>
       </w:r>
     </w:p>
@@ -3418,6 +4787,7 @@
           <w:sz w:val="27"/>
           <w:szCs w:val="27"/>
         </w:rPr>
+        <w:lastRenderedPageBreak/>
         <w:t>Array in C</w:t>
       </w:r>
     </w:p>
@@ -4001,7 +5371,6 @@
                 <w:b/>
                 <w:bCs/>
               </w:rPr>
-              <w:lastRenderedPageBreak/>
               <w:t>String</w:t>
             </w:r>
           </w:p>
@@ -4046,7 +5415,7 @@
           <w:color w:val="000000" w:themeColor="text1"/>
         </w:rPr>
         <w:pict>
-          <v:rect id="_x0000_i1031" style="width:0;height:1.5pt" o:hralign="center" o:hrstd="t" o:hr="t" fillcolor="#a0a0a0" stroked="f"/>
+          <v:rect id="_x0000_i1149" style="width:0;height:1.5pt" o:hralign="center" o:hrstd="t" o:hr="t" fillcolor="#a0a0a0" stroked="f"/>
         </w:pict>
       </w:r>
     </w:p>
@@ -4075,6 +5444,7 @@
           <w:sz w:val="28"/>
           <w:szCs w:val="24"/>
         </w:rPr>
+        <w:lastRenderedPageBreak/>
         <w:t>What Is a Function in C?</w:t>
       </w:r>
     </w:p>
@@ -4814,7 +6184,7 @@
           <w:szCs w:val="24"/>
         </w:rPr>
         <w:pict>
-          <v:rect id="_x0000_i1032" style="width:0;height:1.5pt" o:hralign="center" o:hrstd="t" o:hr="t" fillcolor="#a0a0a0" stroked="f"/>
+          <v:rect id="_x0000_i1150" style="width:0;height:1.5pt" o:hralign="center" o:hrstd="t" o:hr="t" fillcolor="#a0a0a0" stroked="f"/>
         </w:pict>
       </w:r>
     </w:p>
@@ -4907,9 +6277,8 @@
           <w:sz w:val="24"/>
           <w:szCs w:val="24"/>
         </w:rPr>
-        <w:lastRenderedPageBreak/>
         <w:pict>
-          <v:rect id="_x0000_i1033" style="width:0;height:1.5pt" o:hralign="center" o:hrstd="t" o:hr="t" fillcolor="#a0a0a0" stroked="f"/>
+          <v:rect id="_x0000_i1151" style="width:0;height:1.5pt" o:hralign="center" o:hrstd="t" o:hr="t" fillcolor="#a0a0a0" stroked="f"/>
         </w:pict>
       </w:r>
     </w:p>
@@ -5036,6 +6405,7 @@
           <w:sz w:val="24"/>
           <w:szCs w:val="24"/>
         </w:rPr>
+        <w:lastRenderedPageBreak/>
         <w:t>When a function is called using call by value, a copy of the actual argument's value is passed to the function's formal parameter.</w:t>
       </w:r>
     </w:p>
@@ -5364,7 +6734,7 @@
           <w:szCs w:val="24"/>
         </w:rPr>
         <w:pict>
-          <v:rect id="_x0000_i1034" style="width:0;height:1.5pt" o:hralign="center" o:hrstd="t" o:hr="t" fillcolor="#a0a0a0" stroked="f"/>
+          <v:rect id="_x0000_i1152" style="width:0;height:1.5pt" o:hralign="center" o:hrstd="t" o:hr="t" fillcolor="#a0a0a0" stroked="f"/>
         </w:pict>
       </w:r>
     </w:p>
@@ -5536,7 +6906,6 @@
           <w:sz w:val="24"/>
           <w:szCs w:val="24"/>
         </w:rPr>
-        <w:lastRenderedPageBreak/>
         <w:t>Memory layout</w:t>
       </w:r>
       <w:r>
@@ -5638,6 +7007,7 @@
           <w:sz w:val="24"/>
           <w:szCs w:val="24"/>
         </w:rPr>
+        <w:lastRenderedPageBreak/>
         <w:t>Simultaneous storage</w:t>
       </w:r>
       <w:r>
@@ -6523,7 +7893,7 @@
           <w:szCs w:val="24"/>
         </w:rPr>
         <w:pict>
-          <v:rect id="_x0000_i1035" style="width:0;height:1.5pt" o:hralign="center" o:hrstd="t" o:hr="t" fillcolor="#a0a0a0" stroked="f"/>
+          <v:rect id="_x0000_i1153" style="width:0;height:1.5pt" o:hralign="center" o:hrstd="t" o:hr="t" fillcolor="#a0a0a0" stroked="f"/>
         </w:pict>
       </w:r>
     </w:p>
@@ -6609,103 +7979,103 @@
           <w:sz w:val="24"/>
           <w:szCs w:val="24"/>
         </w:rPr>
+        <w:t>The primary differences between C and C++ lie in their programming paradigms and features:</w:t>
+      </w:r>
+    </w:p>
+    <w:p>
+      <w:pPr>
+        <w:spacing w:after="0" w:line="360" w:lineRule="auto"/>
+        <w:jc w:val="both"/>
+        <w:rPr>
+          <w:rFonts w:ascii="Courier New" w:hAnsi="Courier New" w:cs="Courier New"/>
+          <w:b/>
+          <w:color w:val="000000" w:themeColor="text1"/>
+          <w:sz w:val="24"/>
+          <w:szCs w:val="24"/>
+        </w:rPr>
+      </w:pPr>
+      <w:r>
+        <w:rPr>
+          <w:rFonts w:ascii="Courier New" w:hAnsi="Courier New" w:cs="Courier New"/>
+          <w:b/>
+          <w:color w:val="000000" w:themeColor="text1"/>
+          <w:sz w:val="24"/>
+          <w:szCs w:val="24"/>
+        </w:rPr>
+        <w:t>Programming Paradigm:</w:t>
+      </w:r>
+    </w:p>
+    <w:p>
+      <w:pPr>
+        <w:tabs>
+          <w:tab w:val="num" w:pos="720"/>
+        </w:tabs>
+        <w:spacing w:after="0" w:line="360" w:lineRule="auto"/>
+        <w:jc w:val="both"/>
+        <w:rPr>
+          <w:rFonts w:ascii="Courier New" w:hAnsi="Courier New" w:cs="Courier New"/>
+          <w:b/>
+          <w:color w:val="000000" w:themeColor="text1"/>
+          <w:sz w:val="24"/>
+          <w:szCs w:val="24"/>
+        </w:rPr>
+      </w:pPr>
+      <w:r>
+        <w:rPr>
+          <w:rFonts w:ascii="Courier New" w:hAnsi="Courier New" w:cs="Courier New"/>
+          <w:b/>
+          <w:color w:val="000000" w:themeColor="text1"/>
+          <w:sz w:val="24"/>
+          <w:szCs w:val="24"/>
+        </w:rPr>
+        <w:t>C:</w:t>
+      </w:r>
+    </w:p>
+    <w:p>
+      <w:pPr>
+        <w:spacing w:after="0" w:line="360" w:lineRule="auto"/>
+        <w:jc w:val="both"/>
+        <w:rPr>
+          <w:rFonts w:ascii="Courier New" w:hAnsi="Courier New" w:cs="Courier New"/>
+          <w:color w:val="000000" w:themeColor="text1"/>
+          <w:sz w:val="24"/>
+          <w:szCs w:val="24"/>
+        </w:rPr>
+      </w:pPr>
+      <w:r>
+        <w:rPr>
+          <w:rFonts w:ascii="Courier New" w:hAnsi="Courier New" w:cs="Courier New"/>
+          <w:color w:val="000000" w:themeColor="text1"/>
+          <w:sz w:val="24"/>
+          <w:szCs w:val="24"/>
+        </w:rPr>
+        <w:t>Primarily a procedural programming language. It focuses on functions and a step-by-step execution of instructions.</w:t>
+      </w:r>
+    </w:p>
+    <w:p>
+      <w:pPr>
+        <w:tabs>
+          <w:tab w:val="num" w:pos="720"/>
+        </w:tabs>
+        <w:spacing w:after="0" w:line="360" w:lineRule="auto"/>
+        <w:jc w:val="both"/>
+        <w:rPr>
+          <w:rFonts w:ascii="Courier New" w:hAnsi="Courier New" w:cs="Courier New"/>
+          <w:b/>
+          <w:color w:val="000000" w:themeColor="text1"/>
+          <w:sz w:val="24"/>
+          <w:szCs w:val="24"/>
+        </w:rPr>
+      </w:pPr>
+      <w:r>
+        <w:rPr>
+          <w:rFonts w:ascii="Courier New" w:hAnsi="Courier New" w:cs="Courier New"/>
+          <w:b/>
+          <w:color w:val="000000" w:themeColor="text1"/>
+          <w:sz w:val="24"/>
+          <w:szCs w:val="24"/>
+        </w:rPr>
         <w:lastRenderedPageBreak/>
-        <w:t>The primary differences between C and C++ lie in their programming paradigms and features:</w:t>
-      </w:r>
-    </w:p>
-    <w:p>
-      <w:pPr>
-        <w:spacing w:after="0" w:line="360" w:lineRule="auto"/>
-        <w:jc w:val="both"/>
-        <w:rPr>
-          <w:rFonts w:ascii="Courier New" w:hAnsi="Courier New" w:cs="Courier New"/>
-          <w:b/>
-          <w:color w:val="000000" w:themeColor="text1"/>
-          <w:sz w:val="24"/>
-          <w:szCs w:val="24"/>
-        </w:rPr>
-      </w:pPr>
-      <w:r>
-        <w:rPr>
-          <w:rFonts w:ascii="Courier New" w:hAnsi="Courier New" w:cs="Courier New"/>
-          <w:b/>
-          <w:color w:val="000000" w:themeColor="text1"/>
-          <w:sz w:val="24"/>
-          <w:szCs w:val="24"/>
-        </w:rPr>
-        <w:t>Programming Paradigm:</w:t>
-      </w:r>
-    </w:p>
-    <w:p>
-      <w:pPr>
-        <w:tabs>
-          <w:tab w:val="num" w:pos="720"/>
-        </w:tabs>
-        <w:spacing w:after="0" w:line="360" w:lineRule="auto"/>
-        <w:jc w:val="both"/>
-        <w:rPr>
-          <w:rFonts w:ascii="Courier New" w:hAnsi="Courier New" w:cs="Courier New"/>
-          <w:b/>
-          <w:color w:val="000000" w:themeColor="text1"/>
-          <w:sz w:val="24"/>
-          <w:szCs w:val="24"/>
-        </w:rPr>
-      </w:pPr>
-      <w:r>
-        <w:rPr>
-          <w:rFonts w:ascii="Courier New" w:hAnsi="Courier New" w:cs="Courier New"/>
-          <w:b/>
-          <w:color w:val="000000" w:themeColor="text1"/>
-          <w:sz w:val="24"/>
-          <w:szCs w:val="24"/>
-        </w:rPr>
-        <w:t>C:</w:t>
-      </w:r>
-    </w:p>
-    <w:p>
-      <w:pPr>
-        <w:spacing w:after="0" w:line="360" w:lineRule="auto"/>
-        <w:jc w:val="both"/>
-        <w:rPr>
-          <w:rFonts w:ascii="Courier New" w:hAnsi="Courier New" w:cs="Courier New"/>
-          <w:color w:val="000000" w:themeColor="text1"/>
-          <w:sz w:val="24"/>
-          <w:szCs w:val="24"/>
-        </w:rPr>
-      </w:pPr>
-      <w:r>
-        <w:rPr>
-          <w:rFonts w:ascii="Courier New" w:hAnsi="Courier New" w:cs="Courier New"/>
-          <w:color w:val="000000" w:themeColor="text1"/>
-          <w:sz w:val="24"/>
-          <w:szCs w:val="24"/>
-        </w:rPr>
-        <w:t>Primarily a procedural programming language. It focuses on functions and a step-by-step execution of instructions.</w:t>
-      </w:r>
-    </w:p>
-    <w:p>
-      <w:pPr>
-        <w:tabs>
-          <w:tab w:val="num" w:pos="720"/>
-        </w:tabs>
-        <w:spacing w:after="0" w:line="360" w:lineRule="auto"/>
-        <w:jc w:val="both"/>
-        <w:rPr>
-          <w:rFonts w:ascii="Courier New" w:hAnsi="Courier New" w:cs="Courier New"/>
-          <w:b/>
-          <w:color w:val="000000" w:themeColor="text1"/>
-          <w:sz w:val="24"/>
-          <w:szCs w:val="24"/>
-        </w:rPr>
-      </w:pPr>
-      <w:r>
-        <w:rPr>
-          <w:rFonts w:ascii="Courier New" w:hAnsi="Courier New" w:cs="Courier New"/>
-          <w:b/>
-          <w:color w:val="000000" w:themeColor="text1"/>
-          <w:sz w:val="24"/>
-          <w:szCs w:val="24"/>
-        </w:rPr>
         <w:t>C++:</w:t>
       </w:r>
     </w:p>
@@ -7523,7 +8893,6 @@
                 <w:rStyle w:val="Strong"/>
                 <w:rFonts w:ascii="Courier New" w:hAnsi="Courier New" w:cs="Courier New"/>
               </w:rPr>
-              <w:lastRenderedPageBreak/>
               <w:t>Data Types</w:t>
             </w:r>
           </w:p>
@@ -7742,6 +9111,7 @@
                 <w:rStyle w:val="Strong"/>
                 <w:rFonts w:ascii="Courier New" w:hAnsi="Courier New" w:cs="Courier New"/>
               </w:rPr>
+              <w:lastRenderedPageBreak/>
               <w:t>Header File</w:t>
             </w:r>
           </w:p>
@@ -8443,14 +9813,7 @@
               <w:rPr>
                 <w:rFonts w:ascii="Courier New" w:hAnsi="Courier New" w:cs="Courier New"/>
               </w:rPr>
-              <w:t xml:space="preserve">C does not support exception handling directly, it uses the </w:t>
-            </w:r>
-            <w:r>
-              <w:rPr>
-                <w:rFonts w:ascii="Courier New" w:hAnsi="Courier New" w:cs="Courier New"/>
-              </w:rPr>
-              <w:lastRenderedPageBreak/>
-              <w:t>function that support exception handling</w:t>
+              <w:t>C does not support exception handling directly, it uses the function that support exception handling</w:t>
             </w:r>
           </w:p>
         </w:tc>
@@ -8483,15 +9846,7 @@
               <w:rPr>
                 <w:rFonts w:ascii="Courier New" w:hAnsi="Courier New" w:cs="Courier New"/>
               </w:rPr>
-              <w:lastRenderedPageBreak/>
-              <w:t xml:space="preserve">C++ directly support exception handling with </w:t>
-            </w:r>
-            <w:r>
-              <w:rPr>
-                <w:rFonts w:ascii="Courier New" w:hAnsi="Courier New" w:cs="Courier New"/>
-              </w:rPr>
-              <w:lastRenderedPageBreak/>
-              <w:t>the help of try – catch block</w:t>
+              <w:t>C++ directly support exception handling with the help of try – catch block</w:t>
             </w:r>
           </w:p>
         </w:tc>
@@ -8527,7 +9882,6 @@
                 <w:rStyle w:val="Strong"/>
                 <w:rFonts w:ascii="Courier New" w:hAnsi="Courier New" w:cs="Courier New"/>
               </w:rPr>
-              <w:lastRenderedPageBreak/>
               <w:t>Program Division</w:t>
             </w:r>
           </w:p>
@@ -8644,6 +9998,7 @@
                 <w:rStyle w:val="Strong"/>
                 <w:rFonts w:ascii="Courier New" w:hAnsi="Courier New" w:cs="Courier New"/>
               </w:rPr>
+              <w:lastRenderedPageBreak/>
               <w:t>Inline Function</w:t>
             </w:r>
           </w:p>
@@ -9342,7 +10697,6 @@
                 <w:rStyle w:val="Strong"/>
                 <w:rFonts w:ascii="Courier New" w:hAnsi="Courier New" w:cs="Courier New"/>
               </w:rPr>
-              <w:lastRenderedPageBreak/>
               <w:t>Namespace</w:t>
             </w:r>
           </w:p>
@@ -9565,8 +10919,9 @@
           <w:sz w:val="24"/>
           <w:szCs w:val="24"/>
         </w:rPr>
+        <w:lastRenderedPageBreak/>
         <w:pict>
-          <v:rect id="_x0000_i1036" style="width:0;height:1.5pt" o:hralign="center" o:hrstd="t" o:hr="t" fillcolor="#a0a0a0" stroked="f"/>
+          <v:rect id="_x0000_i1154" style="width:0;height:1.5pt" o:hralign="center" o:hrstd="t" o:hr="t" fillcolor="#a0a0a0" stroked="f"/>
         </w:pict>
       </w:r>
     </w:p>
@@ -9863,7 +11218,7 @@
           <w:szCs w:val="24"/>
         </w:rPr>
         <w:pict>
-          <v:rect id="_x0000_i1037" style="width:0;height:1.5pt" o:hralign="center" o:hrstd="t" o:hr="t" fillcolor="#a0a0a0" stroked="f"/>
+          <v:rect id="_x0000_i1155" style="width:0;height:1.5pt" o:hralign="center" o:hrstd="t" o:hr="t" fillcolor="#a0a0a0" stroked="f"/>
         </w:pict>
       </w:r>
     </w:p>
@@ -10248,7 +11603,6 @@
           <w:sz w:val="24"/>
           <w:szCs w:val="24"/>
         </w:rPr>
-        <w:lastRenderedPageBreak/>
         <w:t>2. register</w:t>
       </w:r>
     </w:p>
@@ -10384,6 +11738,7 @@
           <w:sz w:val="24"/>
           <w:szCs w:val="24"/>
         </w:rPr>
+        <w:lastRenderedPageBreak/>
         <w:t>Modern Context</w:t>
       </w:r>
       <w:r>
@@ -11033,7 +12388,6 @@
           <w:sz w:val="24"/>
           <w:szCs w:val="24"/>
         </w:rPr>
-        <w:lastRenderedPageBreak/>
         <w:t>6. (Bonus) Thread-Local Storage (_</w:t>
       </w:r>
       <w:proofErr w:type="spellStart"/>
@@ -11151,7 +12505,7 @@
           <w:szCs w:val="24"/>
         </w:rPr>
         <w:pict>
-          <v:rect id="_x0000_i1038" style="width:0;height:1.5pt" o:hralign="center" o:hrstd="t" o:hr="t" fillcolor="#a0a0a0" stroked="f"/>
+          <v:rect id="_x0000_i1156" style="width:0;height:1.5pt" o:hralign="center" o:hrstd="t" o:hr="t" fillcolor="#a0a0a0" stroked="f"/>
         </w:pict>
       </w:r>
     </w:p>
@@ -11180,41 +12534,58 @@
           <w:sz w:val="28"/>
           <w:szCs w:val="24"/>
         </w:rPr>
+        <w:lastRenderedPageBreak/>
         <w:t xml:space="preserve">What is </w:t>
       </w:r>
-      <w:proofErr w:type="spellStart"/>
-      <w:proofErr w:type="gramStart"/>
-      <w:r>
-        <w:rPr>
-          <w:rFonts w:ascii="Courier New" w:hAnsi="Courier New" w:cs="Courier New"/>
-          <w:b/>
-          <w:color w:val="000000" w:themeColor="text1"/>
-          <w:sz w:val="28"/>
-          <w:szCs w:val="24"/>
-        </w:rPr>
-        <w:t>oprator</w:t>
-      </w:r>
-      <w:proofErr w:type="spellEnd"/>
-      <w:r>
-        <w:rPr>
-          <w:rFonts w:ascii="Courier New" w:hAnsi="Courier New" w:cs="Courier New"/>
-          <w:b/>
-          <w:color w:val="000000" w:themeColor="text1"/>
-          <w:sz w:val="28"/>
-          <w:szCs w:val="24"/>
-        </w:rPr>
-        <w:t xml:space="preserve"> ?</w:t>
-      </w:r>
-      <w:proofErr w:type="gramEnd"/>
-      <w:r>
-        <w:rPr>
-          <w:rFonts w:ascii="Courier New" w:hAnsi="Courier New" w:cs="Courier New"/>
-          <w:b/>
-          <w:color w:val="000000" w:themeColor="text1"/>
-          <w:sz w:val="28"/>
-          <w:szCs w:val="24"/>
-        </w:rPr>
-        <w:t xml:space="preserve"> type ? use ?</w:t>
+      <w:r>
+        <w:rPr>
+          <w:rFonts w:ascii="Courier New" w:hAnsi="Courier New" w:cs="Courier New"/>
+          <w:b/>
+          <w:color w:val="000000" w:themeColor="text1"/>
+          <w:sz w:val="28"/>
+          <w:szCs w:val="24"/>
+        </w:rPr>
+        <w:t>operator?</w:t>
+      </w:r>
+      <w:r>
+        <w:rPr>
+          <w:rFonts w:ascii="Courier New" w:hAnsi="Courier New" w:cs="Courier New"/>
+          <w:b/>
+          <w:color w:val="000000" w:themeColor="text1"/>
+          <w:sz w:val="28"/>
+          <w:szCs w:val="24"/>
+        </w:rPr>
+        <w:t xml:space="preserve"> </w:t>
+      </w:r>
+      <w:r>
+        <w:rPr>
+          <w:rFonts w:ascii="Courier New" w:hAnsi="Courier New" w:cs="Courier New"/>
+          <w:b/>
+          <w:color w:val="000000" w:themeColor="text1"/>
+          <w:sz w:val="28"/>
+          <w:szCs w:val="24"/>
+        </w:rPr>
+        <w:t>type?</w:t>
+      </w:r>
+      <w:r>
+        <w:rPr>
+          <w:rFonts w:ascii="Courier New" w:hAnsi="Courier New" w:cs="Courier New"/>
+          <w:b/>
+          <w:color w:val="000000" w:themeColor="text1"/>
+          <w:sz w:val="28"/>
+          <w:szCs w:val="24"/>
+        </w:rPr>
+        <w:t xml:space="preserve"> </w:t>
+      </w:r>
+      <w:r>
+        <w:rPr>
+          <w:rFonts w:ascii="Courier New" w:hAnsi="Courier New" w:cs="Courier New"/>
+          <w:b/>
+          <w:color w:val="000000" w:themeColor="text1"/>
+          <w:sz w:val="28"/>
+          <w:szCs w:val="24"/>
+        </w:rPr>
+        <w:t>use?</w:t>
       </w:r>
     </w:p>
     <w:p>
@@ -11936,7 +13307,6 @@
           <w:sz w:val="24"/>
           <w:szCs w:val="24"/>
         </w:rPr>
-        <w:lastRenderedPageBreak/>
         <w:t>!=</w:t>
       </w:r>
       <w:proofErr w:type="gramEnd"/>
@@ -12053,6 +13423,7 @@
           <w:sz w:val="24"/>
           <w:szCs w:val="24"/>
         </w:rPr>
+        <w:lastRenderedPageBreak/>
         <w:t>&amp;&amp; (logical AND):</w:t>
       </w:r>
       <w:r>
@@ -12663,7 +14034,6 @@
           <w:sz w:val="24"/>
           <w:szCs w:val="24"/>
         </w:rPr>
-        <w:lastRenderedPageBreak/>
         <w:t>Bitwise Operations</w:t>
       </w:r>
       <w:r>
@@ -12804,7 +14174,7 @@
           <w:szCs w:val="24"/>
         </w:rPr>
         <w:pict>
-          <v:rect id="_x0000_i1039" style="width:0;height:1.5pt" o:hralign="center" o:hrstd="t" o:hr="t" fillcolor="#a0a0a0" stroked="f"/>
+          <v:rect id="_x0000_i1157" style="width:0;height:1.5pt" o:hralign="center" o:hrstd="t" o:hr="t" fillcolor="#a0a0a0" stroked="f"/>
         </w:pict>
       </w:r>
     </w:p>
@@ -12833,20 +14203,19 @@
           <w:sz w:val="28"/>
           <w:szCs w:val="24"/>
         </w:rPr>
+        <w:lastRenderedPageBreak/>
         <w:t xml:space="preserve">what is a file in c </w:t>
       </w:r>
-      <w:proofErr w:type="gramStart"/>
-      <w:r>
-        <w:rPr>
-          <w:rFonts w:ascii="Courier New" w:hAnsi="Courier New" w:cs="Courier New"/>
-          <w:b/>
-          <w:color w:val="000000" w:themeColor="text1"/>
-          <w:sz w:val="28"/>
-          <w:szCs w:val="24"/>
-        </w:rPr>
-        <w:t>language ?</w:t>
-      </w:r>
-      <w:proofErr w:type="gramEnd"/>
+      <w:r>
+        <w:rPr>
+          <w:rFonts w:ascii="Courier New" w:hAnsi="Courier New" w:cs="Courier New"/>
+          <w:b/>
+          <w:color w:val="000000" w:themeColor="text1"/>
+          <w:sz w:val="28"/>
+          <w:szCs w:val="24"/>
+        </w:rPr>
+        <w:t>language?</w:t>
+      </w:r>
     </w:p>
     <w:p>
       <w:pPr>
@@ -12918,28 +14287,15 @@
           <w:szCs w:val="24"/>
         </w:rPr>
       </w:pPr>
-      <w:proofErr w:type="gramStart"/>
-      <w:r>
-        <w:rPr>
-          <w:rFonts w:ascii="Courier New" w:hAnsi="Courier New" w:cs="Courier New"/>
-          <w:color w:val="000000" w:themeColor="text1"/>
-          <w:sz w:val="24"/>
-          <w:szCs w:val="24"/>
-        </w:rPr>
-        <w:t xml:space="preserve">  </w:t>
-      </w:r>
-      <w:r>
-        <w:rPr>
-          <w:rFonts w:ascii="Courier New" w:hAnsi="Courier New" w:cs="Courier New"/>
-          <w:b/>
-          <w:bCs/>
-          <w:color w:val="000000" w:themeColor="text1"/>
-          <w:sz w:val="24"/>
-          <w:szCs w:val="24"/>
-        </w:rPr>
-        <w:t>Text</w:t>
-      </w:r>
-      <w:proofErr w:type="gramEnd"/>
+      <w:r>
+        <w:rPr>
+          <w:rFonts w:ascii="Courier New" w:hAnsi="Courier New" w:cs="Courier New"/>
+          <w:color w:val="000000" w:themeColor="text1"/>
+          <w:sz w:val="24"/>
+          <w:szCs w:val="24"/>
+        </w:rPr>
+        <w:t> Text</w:t>
+      </w:r>
       <w:r>
         <w:rPr>
           <w:rFonts w:ascii="Courier New" w:hAnsi="Courier New" w:cs="Courier New"/>
@@ -13072,28 +14428,15 @@
           <w:szCs w:val="24"/>
         </w:rPr>
       </w:pPr>
-      <w:proofErr w:type="gramStart"/>
-      <w:r>
-        <w:rPr>
-          <w:rFonts w:ascii="Courier New" w:hAnsi="Courier New" w:cs="Courier New"/>
-          <w:color w:val="000000" w:themeColor="text1"/>
-          <w:sz w:val="24"/>
-          <w:szCs w:val="24"/>
-        </w:rPr>
-        <w:t xml:space="preserve">  </w:t>
-      </w:r>
-      <w:r>
-        <w:rPr>
-          <w:rFonts w:ascii="Courier New" w:hAnsi="Courier New" w:cs="Courier New"/>
-          <w:b/>
-          <w:bCs/>
-          <w:color w:val="000000" w:themeColor="text1"/>
-          <w:sz w:val="24"/>
-          <w:szCs w:val="24"/>
-        </w:rPr>
-        <w:t>Binary</w:t>
-      </w:r>
-      <w:proofErr w:type="gramEnd"/>
+      <w:r>
+        <w:rPr>
+          <w:rFonts w:ascii="Courier New" w:hAnsi="Courier New" w:cs="Courier New"/>
+          <w:color w:val="000000" w:themeColor="text1"/>
+          <w:sz w:val="24"/>
+          <w:szCs w:val="24"/>
+        </w:rPr>
+        <w:t> Binary</w:t>
+      </w:r>
       <w:r>
         <w:rPr>
           <w:rFonts w:ascii="Courier New" w:hAnsi="Courier New" w:cs="Courier New"/>
@@ -13210,7 +14553,7 @@
           <w:szCs w:val="24"/>
         </w:rPr>
         <w:pict>
-          <v:rect id="_x0000_i1040" style="width:0;height:1.5pt" o:hralign="center" o:hrstd="t" o:hr="t" fillcolor="#a0a0a0" stroked="f"/>
+          <v:rect id="_x0000_i1158" style="width:0;height:1.5pt" o:hralign="center" o:hrstd="t" o:hr="t" fillcolor="#a0a0a0" stroked="f"/>
         </w:pict>
       </w:r>
     </w:p>
@@ -13241,50 +14584,48 @@
         </w:rPr>
         <w:t xml:space="preserve">can we compile a program without main () function in c </w:t>
       </w:r>
+      <w:r>
+        <w:rPr>
+          <w:rFonts w:ascii="Courier New" w:hAnsi="Courier New" w:cs="Courier New"/>
+          <w:b/>
+          <w:color w:val="000000" w:themeColor="text1"/>
+          <w:sz w:val="28"/>
+          <w:szCs w:val="24"/>
+        </w:rPr>
+        <w:t>language?</w:t>
+      </w:r>
+    </w:p>
+    <w:p>
+      <w:pPr>
+        <w:spacing w:after="0" w:line="360" w:lineRule="auto"/>
+        <w:jc w:val="both"/>
+        <w:rPr>
+          <w:rFonts w:ascii="Courier New" w:hAnsi="Courier New" w:cs="Courier New"/>
+          <w:color w:val="000000" w:themeColor="text1"/>
+          <w:sz w:val="24"/>
+          <w:szCs w:val="24"/>
+        </w:rPr>
+      </w:pPr>
+      <w:r>
+        <w:rPr>
+          <w:rFonts w:ascii="Courier New" w:hAnsi="Courier New" w:cs="Courier New"/>
+          <w:color w:val="000000" w:themeColor="text1"/>
+          <w:sz w:val="24"/>
+          <w:szCs w:val="24"/>
+        </w:rPr>
+        <w:t>Yes, it is possible to compile a C program without a </w:t>
+      </w:r>
       <w:proofErr w:type="gramStart"/>
       <w:r>
         <w:rPr>
           <w:rFonts w:ascii="Courier New" w:hAnsi="Courier New" w:cs="Courier New"/>
-          <w:b/>
-          <w:color w:val="000000" w:themeColor="text1"/>
-          <w:sz w:val="28"/>
-          <w:szCs w:val="24"/>
-        </w:rPr>
-        <w:t>language ?</w:t>
+          <w:color w:val="000000" w:themeColor="text1"/>
+          <w:sz w:val="24"/>
+          <w:szCs w:val="24"/>
+        </w:rPr>
+        <w:t>main(</w:t>
       </w:r>
       <w:proofErr w:type="gramEnd"/>
-    </w:p>
-    <w:p>
-      <w:pPr>
-        <w:spacing w:after="0" w:line="360" w:lineRule="auto"/>
-        <w:jc w:val="both"/>
-        <w:rPr>
-          <w:rFonts w:ascii="Courier New" w:hAnsi="Courier New" w:cs="Courier New"/>
-          <w:color w:val="000000" w:themeColor="text1"/>
-          <w:sz w:val="24"/>
-          <w:szCs w:val="24"/>
-        </w:rPr>
-      </w:pPr>
-      <w:r>
-        <w:rPr>
-          <w:rFonts w:ascii="Courier New" w:hAnsi="Courier New" w:cs="Courier New"/>
-          <w:color w:val="000000" w:themeColor="text1"/>
-          <w:sz w:val="24"/>
-          <w:szCs w:val="24"/>
-        </w:rPr>
-        <w:t>Yes, it is possible to compile a C program without a </w:t>
-      </w:r>
-      <w:proofErr w:type="gramStart"/>
-      <w:r>
-        <w:rPr>
-          <w:rFonts w:ascii="Courier New" w:hAnsi="Courier New" w:cs="Courier New"/>
-          <w:color w:val="000000" w:themeColor="text1"/>
-          <w:sz w:val="24"/>
-          <w:szCs w:val="24"/>
-        </w:rPr>
-        <w:t>main(</w:t>
-      </w:r>
-      <w:proofErr w:type="gramEnd"/>
       <w:r>
         <w:rPr>
           <w:rFonts w:ascii="Courier New" w:hAnsi="Courier New" w:cs="Courier New"/>
@@ -13315,7 +14656,7 @@
           <w:szCs w:val="24"/>
         </w:rPr>
         <w:pict>
-          <v:rect id="_x0000_i1041" style="width:0;height:1.5pt" o:hralign="center" o:hrstd="t" o:hr="t" fillcolor="#a0a0a0" stroked="f"/>
+          <v:rect id="_x0000_i1159" style="width:0;height:1.5pt" o:hralign="center" o:hrstd="t" o:hr="t" fillcolor="#a0a0a0" stroked="f"/>
         </w:pict>
       </w:r>
     </w:p>
@@ -13375,7 +14716,6 @@
           <w:sz w:val="24"/>
           <w:szCs w:val="24"/>
         </w:rPr>
-        <w:lastRenderedPageBreak/>
         <w:t>The primary distinction between a normal (or automatic) variable and a static variable lies in their lifetime, scope, and storage location.</w:t>
       </w:r>
     </w:p>
@@ -13467,6 +14807,7 @@
           <w:sz w:val="24"/>
           <w:szCs w:val="24"/>
         </w:rPr>
+        <w:lastRenderedPageBreak/>
         <w:t>These variables are created when their containing block (e.g., a function or a loop) is entered and are destroyed when that block is exited. Their memory is typically allocated on the stack.</w:t>
       </w:r>
     </w:p>
@@ -13849,7 +15190,6 @@
           <w:sz w:val="24"/>
           <w:szCs w:val="24"/>
         </w:rPr>
-        <w:lastRenderedPageBreak/>
         <w:t>Class scope (in object-oriented languages like Java/C#):</w:t>
       </w:r>
       <w:r>
@@ -13907,6 +15247,7 @@
           <w:sz w:val="24"/>
           <w:szCs w:val="24"/>
         </w:rPr>
+        <w:lastRenderedPageBreak/>
         <w:t>If not explicitly initialized, they are automatically initialized to zero (or null for reference types). They are initialized only once, at the beginning of the program or when the class is loaded. </w:t>
       </w:r>
     </w:p>
@@ -14298,7 +15639,6 @@
           <w:sz w:val="24"/>
           <w:szCs w:val="24"/>
         </w:rPr>
-        <w:lastRenderedPageBreak/>
         <w:t>They cannot contain white spaces or other special characters.</w:t>
       </w:r>
     </w:p>
@@ -14321,7 +15661,7 @@
           <w:szCs w:val="24"/>
         </w:rPr>
         <w:pict>
-          <v:rect id="_x0000_i1042" style="width:0;height:1.5pt" o:hralign="center" o:hrstd="t" o:hr="t" fillcolor="#a0a0a0" stroked="f"/>
+          <v:rect id="_x0000_i1160" style="width:0;height:1.5pt" o:hralign="center" o:hrstd="t" o:hr="t" fillcolor="#a0a0a0" stroked="f"/>
         </w:pict>
       </w:r>
     </w:p>
@@ -14383,6 +15723,7 @@
           <w:sz w:val="24"/>
           <w:szCs w:val="24"/>
         </w:rPr>
+        <w:lastRenderedPageBreak/>
         <w:t>No, the value of a constant variable generally cannot be changed after its initialization. This is the fundamental characteristic that distinguishes constants from variables.</w:t>
       </w:r>
     </w:p>
@@ -14421,6 +15762,64 @@
           <w:szCs w:val="24"/>
         </w:rPr>
       </w:pPr>
+    </w:p>
+    <w:p>
+      <w:pPr>
+        <w:spacing w:after="0" w:line="360" w:lineRule="auto"/>
+        <w:jc w:val="both"/>
+        <w:rPr>
+          <w:rFonts w:ascii="Courier New" w:hAnsi="Courier New" w:cs="Courier New"/>
+          <w:b/>
+          <w:color w:val="000000" w:themeColor="text1"/>
+          <w:sz w:val="24"/>
+          <w:szCs w:val="24"/>
+        </w:rPr>
+      </w:pPr>
+      <w:r>
+        <w:rPr>
+          <w:rFonts w:ascii="Courier New" w:hAnsi="Courier New" w:cs="Courier New"/>
+          <w:b/>
+          <w:color w:val="000000" w:themeColor="text1"/>
+          <w:sz w:val="24"/>
+          <w:szCs w:val="24"/>
+        </w:rPr>
+        <w:t xml:space="preserve">If you don’t want to change existing values so we can use the </w:t>
+      </w:r>
+      <w:proofErr w:type="spellStart"/>
+      <w:r>
+        <w:rPr>
+          <w:rFonts w:ascii="Courier New" w:hAnsi="Courier New" w:cs="Courier New"/>
+          <w:b/>
+          <w:color w:val="000000" w:themeColor="text1"/>
+          <w:sz w:val="24"/>
+          <w:szCs w:val="24"/>
+        </w:rPr>
+        <w:t>const</w:t>
+      </w:r>
+      <w:proofErr w:type="spellEnd"/>
+      <w:r>
+        <w:rPr>
+          <w:rFonts w:ascii="Courier New" w:hAnsi="Courier New" w:cs="Courier New"/>
+          <w:b/>
+          <w:color w:val="000000" w:themeColor="text1"/>
+          <w:sz w:val="24"/>
+          <w:szCs w:val="24"/>
+        </w:rPr>
+        <w:t xml:space="preserve"> keyword.</w:t>
+      </w:r>
+    </w:p>
+    <w:p>
+      <w:pPr>
+        <w:spacing w:after="0" w:line="360" w:lineRule="auto"/>
+        <w:jc w:val="both"/>
+        <w:rPr>
+          <w:rFonts w:ascii="Courier New" w:hAnsi="Courier New" w:cs="Courier New"/>
+          <w:b/>
+          <w:color w:val="000000" w:themeColor="text1"/>
+          <w:sz w:val="24"/>
+          <w:szCs w:val="24"/>
+        </w:rPr>
+      </w:pPr>
       <w:r>
         <w:rPr>
           <w:rFonts w:ascii="Courier New" w:hAnsi="Courier New" w:cs="Courier New"/>
@@ -14429,7 +15828,7 @@
           <w:szCs w:val="24"/>
         </w:rPr>
         <w:pict>
-          <v:rect id="_x0000_i1043" style="width:0;height:1.5pt" o:hralign="center" o:hrstd="t" o:hr="t" fillcolor="#a0a0a0" stroked="f"/>
+          <v:rect id="_x0000_i1161" style="width:0;height:1.5pt" o:hralign="center" o:hrstd="t" o:hr="t" fillcolor="#a0a0a0" stroked="f"/>
         </w:pict>
       </w:r>
     </w:p>
@@ -14607,7 +16006,7 @@
           <w:szCs w:val="24"/>
         </w:rPr>
         <w:pict>
-          <v:rect id="_x0000_i1044" style="width:0;height:1.5pt" o:hralign="center" o:hrstd="t" o:hr="t" fillcolor="#a0a0a0" stroked="f"/>
+          <v:rect id="_x0000_i1162" style="width:0;height:1.5pt" o:hralign="center" o:hrstd="t" o:hr="t" fillcolor="#a0a0a0" stroked="f"/>
         </w:pict>
       </w:r>
     </w:p>
@@ -14823,7 +16222,6 @@
           <w:sz w:val="28"/>
           <w:szCs w:val="24"/>
         </w:rPr>
-        <w:lastRenderedPageBreak/>
         <w:t>Why Use Type Casting?</w:t>
       </w:r>
     </w:p>
@@ -14851,6 +16249,7 @@
           <w:sz w:val="24"/>
           <w:szCs w:val="24"/>
         </w:rPr>
+        <w:lastRenderedPageBreak/>
         <w:t>Ensure Correct Arithmetic Behavior</w:t>
       </w:r>
     </w:p>
@@ -15406,7 +16805,7 @@
           <w:szCs w:val="24"/>
         </w:rPr>
         <w:pict>
-          <v:rect id="_x0000_i1045" style="width:0;height:1.5pt" o:hralign="center" o:hrstd="t" o:hr="t" fillcolor="#a0a0a0" stroked="f"/>
+          <v:rect id="_x0000_i1163" style="width:0;height:1.5pt" o:hralign="center" o:hrstd="t" o:hr="t" fillcolor="#a0a0a0" stroked="f"/>
         </w:pict>
       </w:r>
     </w:p>
@@ -15665,7 +17064,6 @@
           <w:sz w:val="24"/>
           <w:szCs w:val="24"/>
         </w:rPr>
-        <w:lastRenderedPageBreak/>
         <w:t>Servers and event-driven applications</w:t>
       </w:r>
       <w:r>
@@ -15702,6 +17100,7 @@
           <w:sz w:val="24"/>
           <w:szCs w:val="24"/>
         </w:rPr>
+        <w:lastRenderedPageBreak/>
         <w:t>Game loops</w:t>
       </w:r>
       <w:r>
@@ -15733,7 +17132,7 @@
           <w:szCs w:val="24"/>
         </w:rPr>
         <w:pict>
-          <v:rect id="_x0000_i1046" style="width:0;height:1.5pt" o:hralign="center" o:hrstd="t" o:hr="t" fillcolor="#a0a0a0" stroked="f"/>
+          <v:rect id="_x0000_i1164" style="width:0;height:1.5pt" o:hralign="center" o:hrstd="t" o:hr="t" fillcolor="#a0a0a0" stroked="f"/>
         </w:pict>
       </w:r>
     </w:p>
@@ -16136,7 +17535,7 @@
           <w:szCs w:val="24"/>
         </w:rPr>
         <w:pict>
-          <v:rect id="_x0000_i1047" style="width:0;height:1.5pt" o:hralign="center" o:hrstd="t" o:hr="t" fillcolor="#a0a0a0" stroked="f"/>
+          <v:rect id="_x0000_i1165" style="width:0;height:1.5pt" o:hralign="center" o:hrstd="t" o:hr="t" fillcolor="#a0a0a0" stroked="f"/>
         </w:pict>
       </w:r>
     </w:p>
@@ -16428,7 +17827,6 @@
           <w:sz w:val="28"/>
           <w:szCs w:val="24"/>
         </w:rPr>
-        <w:lastRenderedPageBreak/>
         <w:t xml:space="preserve">a becomes the sum of the original </w:t>
       </w:r>
       <w:proofErr w:type="gramStart"/>
@@ -16499,6 +17897,7 @@
           <w:sz w:val="28"/>
           <w:szCs w:val="24"/>
         </w:rPr>
+        <w:lastRenderedPageBreak/>
         <w:t>a then becomes the original b.</w:t>
       </w:r>
     </w:p>
@@ -16521,7 +17920,7 @@
           <w:szCs w:val="24"/>
         </w:rPr>
         <w:pict>
-          <v:rect id="_x0000_i1048" style="width:0;height:1.5pt" o:hralign="center" o:hrstd="t" o:hr="t" fillcolor="#a0a0a0" stroked="f"/>
+          <v:rect id="_x0000_i1166" style="width:0;height:1.5pt" o:hralign="center" o:hrstd="t" o:hr="t" fillcolor="#a0a0a0" stroked="f"/>
         </w:pict>
       </w:r>
     </w:p>
@@ -17231,7 +18630,7 @@
           <w:szCs w:val="24"/>
         </w:rPr>
         <w:pict>
-          <v:rect id="_x0000_i1049" style="width:0;height:1.5pt" o:hralign="center" o:hrstd="t" o:hr="t" fillcolor="#a0a0a0" stroked="f"/>
+          <v:rect id="_x0000_i1167" style="width:0;height:1.5pt" o:hralign="center" o:hrstd="t" o:hr="t" fillcolor="#a0a0a0" stroked="f"/>
         </w:pict>
       </w:r>
     </w:p>
@@ -17333,7 +18732,25 @@
           <w:sz w:val="28"/>
           <w:szCs w:val="24"/>
         </w:rPr>
-        <w:t xml:space="preserve"> the continue statement skips only the current iteration of the loop, allowing the </w:t>
+        <w:t xml:space="preserve"> the continue statement skips only the current iteration of the loop, allowing the program to proceed to the next iteration. In essence, break</w:t>
+      </w:r>
+      <w:r>
+        <w:rPr>
+          <w:rFonts w:ascii="Courier New" w:hAnsi="Courier New" w:cs="Courier New"/>
+          <w:color w:val="000000" w:themeColor="text1"/>
+          <w:sz w:val="28"/>
+          <w:szCs w:val="24"/>
+        </w:rPr>
+        <w:t xml:space="preserve"> exits the loop </w:t>
+      </w:r>
+      <w:r>
+        <w:rPr>
+          <w:rFonts w:ascii="Courier New" w:hAnsi="Courier New" w:cs="Courier New"/>
+          <w:color w:val="000000" w:themeColor="text1"/>
+          <w:sz w:val="28"/>
+          <w:szCs w:val="24"/>
+        </w:rPr>
+        <w:t xml:space="preserve">entirely, </w:t>
       </w:r>
       <w:r>
         <w:rPr>
@@ -17343,25 +18760,7 @@
           <w:szCs w:val="24"/>
         </w:rPr>
         <w:lastRenderedPageBreak/>
-        <w:t>program to proceed to the next iteration. In essence, break</w:t>
-      </w:r>
-      <w:r>
-        <w:rPr>
-          <w:rFonts w:ascii="Courier New" w:hAnsi="Courier New" w:cs="Courier New"/>
-          <w:color w:val="000000" w:themeColor="text1"/>
-          <w:sz w:val="28"/>
-          <w:szCs w:val="24"/>
-        </w:rPr>
-        <w:t xml:space="preserve"> exits the loop </w:t>
-      </w:r>
-      <w:r>
-        <w:rPr>
-          <w:rFonts w:ascii="Courier New" w:hAnsi="Courier New" w:cs="Courier New"/>
-          <w:color w:val="000000" w:themeColor="text1"/>
-          <w:sz w:val="28"/>
-          <w:szCs w:val="24"/>
-        </w:rPr>
-        <w:t>entirely, but continue keeps you inside the loop, just jumping over the rest of the current cycle. </w:t>
+        <w:t>but continue keeps you inside the loop, just jumping over the rest of the current cycle. </w:t>
       </w:r>
     </w:p>
     <w:p>
@@ -17665,7 +19064,7 @@
           <w:szCs w:val="24"/>
         </w:rPr>
         <w:pict>
-          <v:rect id="_x0000_i1050" style="width:0;height:1.5pt" o:hralign="center" o:hrstd="t" o:hr="t" fillcolor="#a0a0a0" stroked="f"/>
+          <v:rect id="_x0000_i1168" style="width:0;height:1.5pt" o:hralign="center" o:hrstd="t" o:hr="t" fillcolor="#a0a0a0" stroked="f"/>
         </w:pict>
       </w:r>
     </w:p>
@@ -17739,8 +19138,21 @@
           <w:sz w:val="28"/>
           <w:szCs w:val="24"/>
         </w:rPr>
-        <w:t xml:space="preserve">In C programming, parameters play a crucial role in passing data to and from functions. There are two </w:t>
-      </w:r>
+        <w:t>In C programming, parameters play a crucial role in passing data to and from functions. There are two distinct types of parameters: formal parameters and actual parameters.</w:t>
+      </w:r>
+    </w:p>
+    <w:p>
+      <w:pPr>
+        <w:spacing w:after="0" w:line="360" w:lineRule="auto"/>
+        <w:jc w:val="both"/>
+        <w:rPr>
+          <w:rFonts w:ascii="Courier New" w:hAnsi="Courier New" w:cs="Courier New"/>
+          <w:b/>
+          <w:color w:val="000000" w:themeColor="text1"/>
+          <w:sz w:val="28"/>
+          <w:szCs w:val="24"/>
+        </w:rPr>
+      </w:pPr>
       <w:r>
         <w:rPr>
           <w:rFonts w:ascii="Courier New" w:hAnsi="Courier New" w:cs="Courier New"/>
@@ -17750,29 +19162,6 @@
           <w:szCs w:val="24"/>
         </w:rPr>
         <w:lastRenderedPageBreak/>
-        <w:t>distinct types of parameters: formal parameters and actual parameters.</w:t>
-      </w:r>
-    </w:p>
-    <w:p>
-      <w:pPr>
-        <w:spacing w:after="0" w:line="360" w:lineRule="auto"/>
-        <w:jc w:val="both"/>
-        <w:rPr>
-          <w:rFonts w:ascii="Courier New" w:hAnsi="Courier New" w:cs="Courier New"/>
-          <w:b/>
-          <w:color w:val="000000" w:themeColor="text1"/>
-          <w:sz w:val="28"/>
-          <w:szCs w:val="24"/>
-        </w:rPr>
-      </w:pPr>
-      <w:r>
-        <w:rPr>
-          <w:rFonts w:ascii="Courier New" w:hAnsi="Courier New" w:cs="Courier New"/>
-          <w:b/>
-          <w:color w:val="000000" w:themeColor="text1"/>
-          <w:sz w:val="28"/>
-          <w:szCs w:val="24"/>
-        </w:rPr>
         <w:t>Formal Parameters:</w:t>
       </w:r>
     </w:p>
@@ -18019,7 +19408,7 @@
           <w:szCs w:val="24"/>
         </w:rPr>
         <w:pict>
-          <v:rect id="_x0000_i1051" style="width:0;height:1.5pt" o:hralign="center" o:hrstd="t" o:hr="t" fillcolor="#a0a0a0" stroked="f"/>
+          <v:rect id="_x0000_i1169" style="width:0;height:1.5pt" o:hralign="center" o:hrstd="t" o:hr="t" fillcolor="#a0a0a0" stroked="f"/>
         </w:pict>
       </w:r>
     </w:p>
@@ -18246,69 +19635,69 @@
           <w:sz w:val="28"/>
           <w:szCs w:val="24"/>
         </w:rPr>
+        <w:t xml:space="preserve">    // Loop until there is no carry</w:t>
+      </w:r>
+    </w:p>
+    <w:p>
+      <w:pPr>
+        <w:spacing w:after="0" w:line="360" w:lineRule="auto"/>
+        <w:jc w:val="both"/>
+        <w:rPr>
+          <w:rFonts w:ascii="Courier New" w:hAnsi="Courier New" w:cs="Courier New"/>
+          <w:color w:val="000000" w:themeColor="text1"/>
+          <w:sz w:val="28"/>
+          <w:szCs w:val="24"/>
+        </w:rPr>
+      </w:pPr>
+      <w:r>
+        <w:rPr>
+          <w:rFonts w:ascii="Courier New" w:hAnsi="Courier New" w:cs="Courier New"/>
+          <w:color w:val="000000" w:themeColor="text1"/>
+          <w:sz w:val="28"/>
+          <w:szCs w:val="24"/>
+        </w:rPr>
+        <w:t xml:space="preserve">    while (</w:t>
+      </w:r>
+      <w:proofErr w:type="gramStart"/>
+      <w:r>
+        <w:rPr>
+          <w:rFonts w:ascii="Courier New" w:hAnsi="Courier New" w:cs="Courier New"/>
+          <w:color w:val="000000" w:themeColor="text1"/>
+          <w:sz w:val="28"/>
+          <w:szCs w:val="24"/>
+        </w:rPr>
+        <w:t>b !</w:t>
+      </w:r>
+      <w:proofErr w:type="gramEnd"/>
+      <w:r>
+        <w:rPr>
+          <w:rFonts w:ascii="Courier New" w:hAnsi="Courier New" w:cs="Courier New"/>
+          <w:color w:val="000000" w:themeColor="text1"/>
+          <w:sz w:val="28"/>
+          <w:szCs w:val="24"/>
+        </w:rPr>
+        <w:t>= 0) {</w:t>
+      </w:r>
+    </w:p>
+    <w:p>
+      <w:pPr>
+        <w:spacing w:after="0" w:line="360" w:lineRule="auto"/>
+        <w:jc w:val="both"/>
+        <w:rPr>
+          <w:rFonts w:ascii="Courier New" w:hAnsi="Courier New" w:cs="Courier New"/>
+          <w:color w:val="000000" w:themeColor="text1"/>
+          <w:sz w:val="28"/>
+          <w:szCs w:val="24"/>
+        </w:rPr>
+      </w:pPr>
+      <w:r>
+        <w:rPr>
+          <w:rFonts w:ascii="Courier New" w:hAnsi="Courier New" w:cs="Courier New"/>
+          <w:color w:val="000000" w:themeColor="text1"/>
+          <w:sz w:val="28"/>
+          <w:szCs w:val="24"/>
+        </w:rPr>
         <w:lastRenderedPageBreak/>
-        <w:t xml:space="preserve">    // Loop until there is no carry</w:t>
-      </w:r>
-    </w:p>
-    <w:p>
-      <w:pPr>
-        <w:spacing w:after="0" w:line="360" w:lineRule="auto"/>
-        <w:jc w:val="both"/>
-        <w:rPr>
-          <w:rFonts w:ascii="Courier New" w:hAnsi="Courier New" w:cs="Courier New"/>
-          <w:color w:val="000000" w:themeColor="text1"/>
-          <w:sz w:val="28"/>
-          <w:szCs w:val="24"/>
-        </w:rPr>
-      </w:pPr>
-      <w:r>
-        <w:rPr>
-          <w:rFonts w:ascii="Courier New" w:hAnsi="Courier New" w:cs="Courier New"/>
-          <w:color w:val="000000" w:themeColor="text1"/>
-          <w:sz w:val="28"/>
-          <w:szCs w:val="24"/>
-        </w:rPr>
-        <w:t xml:space="preserve">    while (</w:t>
-      </w:r>
-      <w:proofErr w:type="gramStart"/>
-      <w:r>
-        <w:rPr>
-          <w:rFonts w:ascii="Courier New" w:hAnsi="Courier New" w:cs="Courier New"/>
-          <w:color w:val="000000" w:themeColor="text1"/>
-          <w:sz w:val="28"/>
-          <w:szCs w:val="24"/>
-        </w:rPr>
-        <w:t>b !</w:t>
-      </w:r>
-      <w:proofErr w:type="gramEnd"/>
-      <w:r>
-        <w:rPr>
-          <w:rFonts w:ascii="Courier New" w:hAnsi="Courier New" w:cs="Courier New"/>
-          <w:color w:val="000000" w:themeColor="text1"/>
-          <w:sz w:val="28"/>
-          <w:szCs w:val="24"/>
-        </w:rPr>
-        <w:t>= 0) {</w:t>
-      </w:r>
-    </w:p>
-    <w:p>
-      <w:pPr>
-        <w:spacing w:after="0" w:line="360" w:lineRule="auto"/>
-        <w:jc w:val="both"/>
-        <w:rPr>
-          <w:rFonts w:ascii="Courier New" w:hAnsi="Courier New" w:cs="Courier New"/>
-          <w:color w:val="000000" w:themeColor="text1"/>
-          <w:sz w:val="28"/>
-          <w:szCs w:val="24"/>
-        </w:rPr>
-      </w:pPr>
-      <w:r>
-        <w:rPr>
-          <w:rFonts w:ascii="Courier New" w:hAnsi="Courier New" w:cs="Courier New"/>
-          <w:color w:val="000000" w:themeColor="text1"/>
-          <w:sz w:val="28"/>
-          <w:szCs w:val="24"/>
-        </w:rPr>
         <w:t xml:space="preserve">        // Calculate the carry: common set bits of </w:t>
       </w:r>
       <w:proofErr w:type="gramStart"/>
@@ -18984,7 +20373,6 @@
           <w:sz w:val="28"/>
           <w:szCs w:val="24"/>
         </w:rPr>
-        <w:lastRenderedPageBreak/>
         <w:t xml:space="preserve">    </w:t>
       </w:r>
       <w:proofErr w:type="spellStart"/>
@@ -19049,6 +20437,7 @@
           <w:sz w:val="28"/>
           <w:szCs w:val="24"/>
         </w:rPr>
+        <w:lastRenderedPageBreak/>
         <w:t xml:space="preserve">    return 0;</w:t>
       </w:r>
     </w:p>
@@ -19093,7 +20482,7 @@
           <w:szCs w:val="24"/>
         </w:rPr>
         <w:pict>
-          <v:rect id="_x0000_i1052" style="width:0;height:1.5pt" o:hralign="center" o:hrstd="t" o:hr="t" fillcolor="#a0a0a0" stroked="f"/>
+          <v:rect id="_x0000_i1170" style="width:0;height:1.5pt" o:hralign="center" o:hrstd="t" o:hr="t" fillcolor="#a0a0a0" stroked="f"/>
         </w:pict>
       </w:r>
     </w:p>
@@ -20245,49 +21634,49 @@
           <w:sz w:val="28"/>
           <w:szCs w:val="24"/>
         </w:rPr>
+        <w:t xml:space="preserve">                consonants++;</w:t>
+      </w:r>
+    </w:p>
+    <w:p>
+      <w:pPr>
+        <w:spacing w:after="0" w:line="360" w:lineRule="auto"/>
+        <w:jc w:val="both"/>
+        <w:rPr>
+          <w:rFonts w:ascii="Courier New" w:hAnsi="Courier New" w:cs="Courier New"/>
+          <w:color w:val="000000" w:themeColor="text1"/>
+          <w:sz w:val="28"/>
+          <w:szCs w:val="24"/>
+        </w:rPr>
+      </w:pPr>
+      <w:r>
+        <w:rPr>
+          <w:rFonts w:ascii="Courier New" w:hAnsi="Courier New" w:cs="Courier New"/>
+          <w:color w:val="000000" w:themeColor="text1"/>
+          <w:sz w:val="28"/>
+          <w:szCs w:val="24"/>
+        </w:rPr>
+        <w:t xml:space="preserve">            }</w:t>
+      </w:r>
+    </w:p>
+    <w:p>
+      <w:pPr>
+        <w:spacing w:after="0" w:line="360" w:lineRule="auto"/>
+        <w:jc w:val="both"/>
+        <w:rPr>
+          <w:rFonts w:ascii="Courier New" w:hAnsi="Courier New" w:cs="Courier New"/>
+          <w:color w:val="000000" w:themeColor="text1"/>
+          <w:sz w:val="28"/>
+          <w:szCs w:val="24"/>
+        </w:rPr>
+      </w:pPr>
+      <w:r>
+        <w:rPr>
+          <w:rFonts w:ascii="Courier New" w:hAnsi="Courier New" w:cs="Courier New"/>
+          <w:color w:val="000000" w:themeColor="text1"/>
+          <w:sz w:val="28"/>
+          <w:szCs w:val="24"/>
+        </w:rPr>
         <w:lastRenderedPageBreak/>
-        <w:t xml:space="preserve">                consonants++;</w:t>
-      </w:r>
-    </w:p>
-    <w:p>
-      <w:pPr>
-        <w:spacing w:after="0" w:line="360" w:lineRule="auto"/>
-        <w:jc w:val="both"/>
-        <w:rPr>
-          <w:rFonts w:ascii="Courier New" w:hAnsi="Courier New" w:cs="Courier New"/>
-          <w:color w:val="000000" w:themeColor="text1"/>
-          <w:sz w:val="28"/>
-          <w:szCs w:val="24"/>
-        </w:rPr>
-      </w:pPr>
-      <w:r>
-        <w:rPr>
-          <w:rFonts w:ascii="Courier New" w:hAnsi="Courier New" w:cs="Courier New"/>
-          <w:color w:val="000000" w:themeColor="text1"/>
-          <w:sz w:val="28"/>
-          <w:szCs w:val="24"/>
-        </w:rPr>
-        <w:t xml:space="preserve">            }</w:t>
-      </w:r>
-    </w:p>
-    <w:p>
-      <w:pPr>
-        <w:spacing w:after="0" w:line="360" w:lineRule="auto"/>
-        <w:jc w:val="both"/>
-        <w:rPr>
-          <w:rFonts w:ascii="Courier New" w:hAnsi="Courier New" w:cs="Courier New"/>
-          <w:color w:val="000000" w:themeColor="text1"/>
-          <w:sz w:val="28"/>
-          <w:szCs w:val="24"/>
-        </w:rPr>
-      </w:pPr>
-      <w:r>
-        <w:rPr>
-          <w:rFonts w:ascii="Courier New" w:hAnsi="Courier New" w:cs="Courier New"/>
-          <w:color w:val="000000" w:themeColor="text1"/>
-          <w:sz w:val="28"/>
-          <w:szCs w:val="24"/>
-        </w:rPr>
         <w:t xml:space="preserve">        }</w:t>
       </w:r>
     </w:p>
@@ -21212,6 +22601,155 @@
 <file path=word/numbering.xml><?xml version="1.0" encoding="utf-8"?>
 <w:numbering xmlns:wpc="http://schemas.microsoft.com/office/word/2010/wordprocessingCanvas" xmlns:cx="http://schemas.microsoft.com/office/drawing/2014/chartex" xmlns:mc="http://schemas.openxmlformats.org/markup-compatibility/2006" xmlns:o="urn:schemas-microsoft-com:office:office" xmlns:r="http://schemas.openxmlformats.org/officeDocument/2006/relationships" xmlns:m="http://schemas.openxmlformats.org/officeDocument/2006/math" xmlns:v="urn:schemas-microsoft-com:vml" xmlns:wp14="http://schemas.microsoft.com/office/word/2010/wordprocessingDrawing" xmlns:wp="http://schemas.openxmlformats.org/drawingml/2006/wordprocessingDrawing" xmlns:w10="urn:schemas-microsoft-com:office:word" xmlns:w="http://schemas.openxmlformats.org/wordprocessingml/2006/main" xmlns:w14="http://schemas.microsoft.com/office/word/2010/wordml" xmlns:w15="http://schemas.microsoft.com/office/word/2012/wordml" xmlns:w16se="http://schemas.microsoft.com/office/word/2015/wordml/symex" xmlns:wpg="http://schemas.microsoft.com/office/word/2010/wordprocessingGroup" xmlns:wpi="http://schemas.microsoft.com/office/word/2010/wordprocessingInk" xmlns:wne="http://schemas.microsoft.com/office/word/2006/wordml" xmlns:wps="http://schemas.microsoft.com/office/word/2010/wordprocessingShape" mc:Ignorable="w14 w15 w16se wp14">
   <w:abstractNum w:abstractNumId="0" w15:restartNumberingAfterBreak="0">
+    <w:nsid w:val="00365141"/>
+    <w:multiLevelType w:val="multilevel"/>
+    <w:tmpl w:val="C75EF4C0"/>
+    <w:lvl w:ilvl="0">
+      <w:start w:val="1"/>
+      <w:numFmt w:val="bullet"/>
+      <w:lvlText w:val=""/>
+      <w:lvlJc w:val="left"/>
+      <w:pPr>
+        <w:tabs>
+          <w:tab w:val="num" w:pos="720"/>
+        </w:tabs>
+        <w:ind w:left="720" w:hanging="360"/>
+      </w:pPr>
+      <w:rPr>
+        <w:rFonts w:ascii="Symbol" w:hAnsi="Symbol" w:hint="default"/>
+        <w:sz w:val="20"/>
+      </w:rPr>
+    </w:lvl>
+    <w:lvl w:ilvl="1">
+      <w:start w:val="1"/>
+      <w:numFmt w:val="bullet"/>
+      <w:lvlText w:val="o"/>
+      <w:lvlJc w:val="left"/>
+      <w:pPr>
+        <w:tabs>
+          <w:tab w:val="num" w:pos="1440"/>
+        </w:tabs>
+        <w:ind w:left="1440" w:hanging="360"/>
+      </w:pPr>
+      <w:rPr>
+        <w:rFonts w:ascii="Courier New" w:hAnsi="Courier New" w:hint="default"/>
+        <w:sz w:val="20"/>
+      </w:rPr>
+    </w:lvl>
+    <w:lvl w:ilvl="2" w:tentative="1">
+      <w:start w:val="1"/>
+      <w:numFmt w:val="bullet"/>
+      <w:lvlText w:val=""/>
+      <w:lvlJc w:val="left"/>
+      <w:pPr>
+        <w:tabs>
+          <w:tab w:val="num" w:pos="2160"/>
+        </w:tabs>
+        <w:ind w:left="2160" w:hanging="360"/>
+      </w:pPr>
+      <w:rPr>
+        <w:rFonts w:ascii="Wingdings" w:hAnsi="Wingdings" w:hint="default"/>
+        <w:sz w:val="20"/>
+      </w:rPr>
+    </w:lvl>
+    <w:lvl w:ilvl="3" w:tentative="1">
+      <w:start w:val="1"/>
+      <w:numFmt w:val="bullet"/>
+      <w:lvlText w:val=""/>
+      <w:lvlJc w:val="left"/>
+      <w:pPr>
+        <w:tabs>
+          <w:tab w:val="num" w:pos="2880"/>
+        </w:tabs>
+        <w:ind w:left="2880" w:hanging="360"/>
+      </w:pPr>
+      <w:rPr>
+        <w:rFonts w:ascii="Wingdings" w:hAnsi="Wingdings" w:hint="default"/>
+        <w:sz w:val="20"/>
+      </w:rPr>
+    </w:lvl>
+    <w:lvl w:ilvl="4" w:tentative="1">
+      <w:start w:val="1"/>
+      <w:numFmt w:val="bullet"/>
+      <w:lvlText w:val=""/>
+      <w:lvlJc w:val="left"/>
+      <w:pPr>
+        <w:tabs>
+          <w:tab w:val="num" w:pos="3600"/>
+        </w:tabs>
+        <w:ind w:left="3600" w:hanging="360"/>
+      </w:pPr>
+      <w:rPr>
+        <w:rFonts w:ascii="Wingdings" w:hAnsi="Wingdings" w:hint="default"/>
+        <w:sz w:val="20"/>
+      </w:rPr>
+    </w:lvl>
+    <w:lvl w:ilvl="5" w:tentative="1">
+      <w:start w:val="1"/>
+      <w:numFmt w:val="bullet"/>
+      <w:lvlText w:val=""/>
+      <w:lvlJc w:val="left"/>
+      <w:pPr>
+        <w:tabs>
+          <w:tab w:val="num" w:pos="4320"/>
+        </w:tabs>
+        <w:ind w:left="4320" w:hanging="360"/>
+      </w:pPr>
+      <w:rPr>
+        <w:rFonts w:ascii="Wingdings" w:hAnsi="Wingdings" w:hint="default"/>
+        <w:sz w:val="20"/>
+      </w:rPr>
+    </w:lvl>
+    <w:lvl w:ilvl="6" w:tentative="1">
+      <w:start w:val="1"/>
+      <w:numFmt w:val="bullet"/>
+      <w:lvlText w:val=""/>
+      <w:lvlJc w:val="left"/>
+      <w:pPr>
+        <w:tabs>
+          <w:tab w:val="num" w:pos="5040"/>
+        </w:tabs>
+        <w:ind w:left="5040" w:hanging="360"/>
+      </w:pPr>
+      <w:rPr>
+        <w:rFonts w:ascii="Wingdings" w:hAnsi="Wingdings" w:hint="default"/>
+        <w:sz w:val="20"/>
+      </w:rPr>
+    </w:lvl>
+    <w:lvl w:ilvl="7" w:tentative="1">
+      <w:start w:val="1"/>
+      <w:numFmt w:val="bullet"/>
+      <w:lvlText w:val=""/>
+      <w:lvlJc w:val="left"/>
+      <w:pPr>
+        <w:tabs>
+          <w:tab w:val="num" w:pos="5760"/>
+        </w:tabs>
+        <w:ind w:left="5760" w:hanging="360"/>
+      </w:pPr>
+      <w:rPr>
+        <w:rFonts w:ascii="Wingdings" w:hAnsi="Wingdings" w:hint="default"/>
+        <w:sz w:val="20"/>
+      </w:rPr>
+    </w:lvl>
+    <w:lvl w:ilvl="8" w:tentative="1">
+      <w:start w:val="1"/>
+      <w:numFmt w:val="bullet"/>
+      <w:lvlText w:val=""/>
+      <w:lvlJc w:val="left"/>
+      <w:pPr>
+        <w:tabs>
+          <w:tab w:val="num" w:pos="6480"/>
+        </w:tabs>
+        <w:ind w:left="6480" w:hanging="360"/>
+      </w:pPr>
+      <w:rPr>
+        <w:rFonts w:ascii="Wingdings" w:hAnsi="Wingdings" w:hint="default"/>
+        <w:sz w:val="20"/>
+      </w:rPr>
+    </w:lvl>
+  </w:abstractNum>
+  <w:abstractNum w:abstractNumId="1" w15:restartNumberingAfterBreak="0">
     <w:nsid w:val="023F47B3"/>
     <w:multiLevelType w:val="multilevel"/>
     <w:tmpl w:val="97BEBECE"/>
@@ -21356,7 +22894,7 @@
       </w:rPr>
     </w:lvl>
   </w:abstractNum>
-  <w:abstractNum w:abstractNumId="1" w15:restartNumberingAfterBreak="0">
+  <w:abstractNum w:abstractNumId="2" w15:restartNumberingAfterBreak="0">
     <w:nsid w:val="064661D0"/>
     <w:multiLevelType w:val="multilevel"/>
     <w:tmpl w:val="8076D5D6"/>
@@ -21505,7 +23043,7 @@
       </w:rPr>
     </w:lvl>
   </w:abstractNum>
-  <w:abstractNum w:abstractNumId="2" w15:restartNumberingAfterBreak="0">
+  <w:abstractNum w:abstractNumId="3" w15:restartNumberingAfterBreak="0">
     <w:nsid w:val="06A51013"/>
     <w:multiLevelType w:val="multilevel"/>
     <w:tmpl w:val="D3668A5C"/>
@@ -21618,7 +23156,7 @@
       </w:pPr>
     </w:lvl>
   </w:abstractNum>
-  <w:abstractNum w:abstractNumId="3" w15:restartNumberingAfterBreak="0">
+  <w:abstractNum w:abstractNumId="4" w15:restartNumberingAfterBreak="0">
     <w:nsid w:val="09703853"/>
     <w:multiLevelType w:val="multilevel"/>
     <w:tmpl w:val="2988B8DA"/>
@@ -21767,7 +23305,7 @@
       </w:rPr>
     </w:lvl>
   </w:abstractNum>
-  <w:abstractNum w:abstractNumId="4" w15:restartNumberingAfterBreak="0">
+  <w:abstractNum w:abstractNumId="5" w15:restartNumberingAfterBreak="0">
     <w:nsid w:val="09BE6DED"/>
     <w:multiLevelType w:val="multilevel"/>
     <w:tmpl w:val="E5E4169C"/>
@@ -21916,7 +23454,7 @@
       </w:rPr>
     </w:lvl>
   </w:abstractNum>
-  <w:abstractNum w:abstractNumId="5" w15:restartNumberingAfterBreak="0">
+  <w:abstractNum w:abstractNumId="6" w15:restartNumberingAfterBreak="0">
     <w:nsid w:val="0A2B419A"/>
     <w:multiLevelType w:val="multilevel"/>
     <w:tmpl w:val="CC00BD14"/>
@@ -22065,7 +23603,7 @@
       </w:rPr>
     </w:lvl>
   </w:abstractNum>
-  <w:abstractNum w:abstractNumId="6" w15:restartNumberingAfterBreak="0">
+  <w:abstractNum w:abstractNumId="7" w15:restartNumberingAfterBreak="0">
     <w:nsid w:val="0C7E7E7C"/>
     <w:multiLevelType w:val="multilevel"/>
     <w:tmpl w:val="77D8017A"/>
@@ -22214,7 +23752,7 @@
       </w:rPr>
     </w:lvl>
   </w:abstractNum>
-  <w:abstractNum w:abstractNumId="7" w15:restartNumberingAfterBreak="0">
+  <w:abstractNum w:abstractNumId="8" w15:restartNumberingAfterBreak="0">
     <w:nsid w:val="0D831864"/>
     <w:multiLevelType w:val="multilevel"/>
     <w:tmpl w:val="ADF4E7FA"/>
@@ -22363,7 +23901,7 @@
       </w:rPr>
     </w:lvl>
   </w:abstractNum>
-  <w:abstractNum w:abstractNumId="8" w15:restartNumberingAfterBreak="0">
+  <w:abstractNum w:abstractNumId="9" w15:restartNumberingAfterBreak="0">
     <w:nsid w:val="0EB60BB2"/>
     <w:multiLevelType w:val="hybridMultilevel"/>
     <w:tmpl w:val="0C56987E"/>
@@ -22452,7 +23990,7 @@
       </w:pPr>
     </w:lvl>
   </w:abstractNum>
-  <w:abstractNum w:abstractNumId="9" w15:restartNumberingAfterBreak="0">
+  <w:abstractNum w:abstractNumId="10" w15:restartNumberingAfterBreak="0">
     <w:nsid w:val="13D75D0F"/>
     <w:multiLevelType w:val="multilevel"/>
     <w:tmpl w:val="B3C8B426"/>
@@ -22601,7 +24139,7 @@
       </w:rPr>
     </w:lvl>
   </w:abstractNum>
-  <w:abstractNum w:abstractNumId="10" w15:restartNumberingAfterBreak="0">
+  <w:abstractNum w:abstractNumId="11" w15:restartNumberingAfterBreak="0">
     <w:nsid w:val="16377590"/>
     <w:multiLevelType w:val="multilevel"/>
     <w:tmpl w:val="C6D0BDE4"/>
@@ -22750,7 +24288,7 @@
       </w:rPr>
     </w:lvl>
   </w:abstractNum>
-  <w:abstractNum w:abstractNumId="11" w15:restartNumberingAfterBreak="0">
+  <w:abstractNum w:abstractNumId="12" w15:restartNumberingAfterBreak="0">
     <w:nsid w:val="16613F56"/>
     <w:multiLevelType w:val="multilevel"/>
     <w:tmpl w:val="2D2C5DDA"/>
@@ -22899,7 +24437,7 @@
       </w:rPr>
     </w:lvl>
   </w:abstractNum>
-  <w:abstractNum w:abstractNumId="12" w15:restartNumberingAfterBreak="0">
+  <w:abstractNum w:abstractNumId="13" w15:restartNumberingAfterBreak="0">
     <w:nsid w:val="18D26E9C"/>
     <w:multiLevelType w:val="multilevel"/>
     <w:tmpl w:val="4492F4A8"/>
@@ -23048,7 +24586,7 @@
       </w:rPr>
     </w:lvl>
   </w:abstractNum>
-  <w:abstractNum w:abstractNumId="13" w15:restartNumberingAfterBreak="0">
+  <w:abstractNum w:abstractNumId="14" w15:restartNumberingAfterBreak="0">
     <w:nsid w:val="193A7CDE"/>
     <w:multiLevelType w:val="multilevel"/>
     <w:tmpl w:val="3ED61DB8"/>
@@ -23161,7 +24699,120 @@
       </w:pPr>
     </w:lvl>
   </w:abstractNum>
-  <w:abstractNum w:abstractNumId="14" w15:restartNumberingAfterBreak="0">
+  <w:abstractNum w:abstractNumId="15" w15:restartNumberingAfterBreak="0">
+    <w:nsid w:val="1FBA66FC"/>
+    <w:multiLevelType w:val="hybridMultilevel"/>
+    <w:tmpl w:val="43BE1B58"/>
+    <w:lvl w:ilvl="0" w:tplc="04090003">
+      <w:start w:val="1"/>
+      <w:numFmt w:val="bullet"/>
+      <w:lvlText w:val="o"/>
+      <w:lvlJc w:val="left"/>
+      <w:pPr>
+        <w:ind w:left="1440" w:hanging="360"/>
+      </w:pPr>
+      <w:rPr>
+        <w:rFonts w:ascii="Courier New" w:hAnsi="Courier New" w:cs="Courier New" w:hint="default"/>
+      </w:rPr>
+    </w:lvl>
+    <w:lvl w:ilvl="1" w:tplc="04090003" w:tentative="1">
+      <w:start w:val="1"/>
+      <w:numFmt w:val="bullet"/>
+      <w:lvlText w:val="o"/>
+      <w:lvlJc w:val="left"/>
+      <w:pPr>
+        <w:ind w:left="2160" w:hanging="360"/>
+      </w:pPr>
+      <w:rPr>
+        <w:rFonts w:ascii="Courier New" w:hAnsi="Courier New" w:cs="Courier New" w:hint="default"/>
+      </w:rPr>
+    </w:lvl>
+    <w:lvl w:ilvl="2" w:tplc="04090005" w:tentative="1">
+      <w:start w:val="1"/>
+      <w:numFmt w:val="bullet"/>
+      <w:lvlText w:val=""/>
+      <w:lvlJc w:val="left"/>
+      <w:pPr>
+        <w:ind w:left="2880" w:hanging="360"/>
+      </w:pPr>
+      <w:rPr>
+        <w:rFonts w:ascii="Wingdings" w:hAnsi="Wingdings" w:hint="default"/>
+      </w:rPr>
+    </w:lvl>
+    <w:lvl w:ilvl="3" w:tplc="04090001" w:tentative="1">
+      <w:start w:val="1"/>
+      <w:numFmt w:val="bullet"/>
+      <w:lvlText w:val=""/>
+      <w:lvlJc w:val="left"/>
+      <w:pPr>
+        <w:ind w:left="3600" w:hanging="360"/>
+      </w:pPr>
+      <w:rPr>
+        <w:rFonts w:ascii="Symbol" w:hAnsi="Symbol" w:hint="default"/>
+      </w:rPr>
+    </w:lvl>
+    <w:lvl w:ilvl="4" w:tplc="04090003" w:tentative="1">
+      <w:start w:val="1"/>
+      <w:numFmt w:val="bullet"/>
+      <w:lvlText w:val="o"/>
+      <w:lvlJc w:val="left"/>
+      <w:pPr>
+        <w:ind w:left="4320" w:hanging="360"/>
+      </w:pPr>
+      <w:rPr>
+        <w:rFonts w:ascii="Courier New" w:hAnsi="Courier New" w:cs="Courier New" w:hint="default"/>
+      </w:rPr>
+    </w:lvl>
+    <w:lvl w:ilvl="5" w:tplc="04090005" w:tentative="1">
+      <w:start w:val="1"/>
+      <w:numFmt w:val="bullet"/>
+      <w:lvlText w:val=""/>
+      <w:lvlJc w:val="left"/>
+      <w:pPr>
+        <w:ind w:left="5040" w:hanging="360"/>
+      </w:pPr>
+      <w:rPr>
+        <w:rFonts w:ascii="Wingdings" w:hAnsi="Wingdings" w:hint="default"/>
+      </w:rPr>
+    </w:lvl>
+    <w:lvl w:ilvl="6" w:tplc="04090001" w:tentative="1">
+      <w:start w:val="1"/>
+      <w:numFmt w:val="bullet"/>
+      <w:lvlText w:val=""/>
+      <w:lvlJc w:val="left"/>
+      <w:pPr>
+        <w:ind w:left="5760" w:hanging="360"/>
+      </w:pPr>
+      <w:rPr>
+        <w:rFonts w:ascii="Symbol" w:hAnsi="Symbol" w:hint="default"/>
+      </w:rPr>
+    </w:lvl>
+    <w:lvl w:ilvl="7" w:tplc="04090003" w:tentative="1">
+      <w:start w:val="1"/>
+      <w:numFmt w:val="bullet"/>
+      <w:lvlText w:val="o"/>
+      <w:lvlJc w:val="left"/>
+      <w:pPr>
+        <w:ind w:left="6480" w:hanging="360"/>
+      </w:pPr>
+      <w:rPr>
+        <w:rFonts w:ascii="Courier New" w:hAnsi="Courier New" w:cs="Courier New" w:hint="default"/>
+      </w:rPr>
+    </w:lvl>
+    <w:lvl w:ilvl="8" w:tplc="04090005" w:tentative="1">
+      <w:start w:val="1"/>
+      <w:numFmt w:val="bullet"/>
+      <w:lvlText w:val=""/>
+      <w:lvlJc w:val="left"/>
+      <w:pPr>
+        <w:ind w:left="7200" w:hanging="360"/>
+      </w:pPr>
+      <w:rPr>
+        <w:rFonts w:ascii="Wingdings" w:hAnsi="Wingdings" w:hint="default"/>
+      </w:rPr>
+    </w:lvl>
+  </w:abstractNum>
+  <w:abstractNum w:abstractNumId="16" w15:restartNumberingAfterBreak="0">
     <w:nsid w:val="20325287"/>
     <w:multiLevelType w:val="multilevel"/>
     <w:tmpl w:val="A7A02E90"/>
@@ -23310,7 +24961,7 @@
       </w:rPr>
     </w:lvl>
   </w:abstractNum>
-  <w:abstractNum w:abstractNumId="15" w15:restartNumberingAfterBreak="0">
+  <w:abstractNum w:abstractNumId="17" w15:restartNumberingAfterBreak="0">
     <w:nsid w:val="21154EF5"/>
     <w:multiLevelType w:val="multilevel"/>
     <w:tmpl w:val="A9C2F224"/>
@@ -23459,7 +25110,7 @@
       </w:rPr>
     </w:lvl>
   </w:abstractNum>
-  <w:abstractNum w:abstractNumId="16" w15:restartNumberingAfterBreak="0">
+  <w:abstractNum w:abstractNumId="18" w15:restartNumberingAfterBreak="0">
     <w:nsid w:val="21F90009"/>
     <w:multiLevelType w:val="multilevel"/>
     <w:tmpl w:val="140A30B8"/>
@@ -23608,7 +25259,7 @@
       </w:rPr>
     </w:lvl>
   </w:abstractNum>
-  <w:abstractNum w:abstractNumId="17" w15:restartNumberingAfterBreak="0">
+  <w:abstractNum w:abstractNumId="19" w15:restartNumberingAfterBreak="0">
     <w:nsid w:val="23C97D5B"/>
     <w:multiLevelType w:val="multilevel"/>
     <w:tmpl w:val="AC5234B6"/>
@@ -23757,7 +25408,7 @@
       </w:rPr>
     </w:lvl>
   </w:abstractNum>
-  <w:abstractNum w:abstractNumId="18" w15:restartNumberingAfterBreak="0">
+  <w:abstractNum w:abstractNumId="20" w15:restartNumberingAfterBreak="0">
     <w:nsid w:val="263567C3"/>
     <w:multiLevelType w:val="multilevel"/>
     <w:tmpl w:val="BD3ACA38"/>
@@ -23906,7 +25557,7 @@
       </w:rPr>
     </w:lvl>
   </w:abstractNum>
-  <w:abstractNum w:abstractNumId="19" w15:restartNumberingAfterBreak="0">
+  <w:abstractNum w:abstractNumId="21" w15:restartNumberingAfterBreak="0">
     <w:nsid w:val="281B4144"/>
     <w:multiLevelType w:val="multilevel"/>
     <w:tmpl w:val="20F4882A"/>
@@ -24055,7 +25706,7 @@
       </w:rPr>
     </w:lvl>
   </w:abstractNum>
-  <w:abstractNum w:abstractNumId="20" w15:restartNumberingAfterBreak="0">
+  <w:abstractNum w:abstractNumId="22" w15:restartNumberingAfterBreak="0">
     <w:nsid w:val="2D3E5DC6"/>
     <w:multiLevelType w:val="multilevel"/>
     <w:tmpl w:val="8E92EE58"/>
@@ -24204,7 +25855,7 @@
       </w:rPr>
     </w:lvl>
   </w:abstractNum>
-  <w:abstractNum w:abstractNumId="21" w15:restartNumberingAfterBreak="0">
+  <w:abstractNum w:abstractNumId="23" w15:restartNumberingAfterBreak="0">
     <w:nsid w:val="2E2203C2"/>
     <w:multiLevelType w:val="multilevel"/>
     <w:tmpl w:val="B6A8EE2E"/>
@@ -24353,7 +26004,7 @@
       </w:rPr>
     </w:lvl>
   </w:abstractNum>
-  <w:abstractNum w:abstractNumId="22" w15:restartNumberingAfterBreak="0">
+  <w:abstractNum w:abstractNumId="24" w15:restartNumberingAfterBreak="0">
     <w:nsid w:val="2E912CCD"/>
     <w:multiLevelType w:val="multilevel"/>
     <w:tmpl w:val="F382685E"/>
@@ -24502,7 +26153,7 @@
       </w:rPr>
     </w:lvl>
   </w:abstractNum>
-  <w:abstractNum w:abstractNumId="23" w15:restartNumberingAfterBreak="0">
+  <w:abstractNum w:abstractNumId="25" w15:restartNumberingAfterBreak="0">
     <w:nsid w:val="30FA134B"/>
     <w:multiLevelType w:val="multilevel"/>
     <w:tmpl w:val="CFCA1F6C"/>
@@ -24651,7 +26302,7 @@
       </w:rPr>
     </w:lvl>
   </w:abstractNum>
-  <w:abstractNum w:abstractNumId="24" w15:restartNumberingAfterBreak="0">
+  <w:abstractNum w:abstractNumId="26" w15:restartNumberingAfterBreak="0">
     <w:nsid w:val="310B1F32"/>
     <w:multiLevelType w:val="multilevel"/>
     <w:tmpl w:val="CF824BD4"/>
@@ -24800,7 +26451,7 @@
       </w:rPr>
     </w:lvl>
   </w:abstractNum>
-  <w:abstractNum w:abstractNumId="25" w15:restartNumberingAfterBreak="0">
+  <w:abstractNum w:abstractNumId="27" w15:restartNumberingAfterBreak="0">
     <w:nsid w:val="318C729B"/>
     <w:multiLevelType w:val="multilevel"/>
     <w:tmpl w:val="E8F0F5B8"/>
@@ -24949,7 +26600,7 @@
       </w:rPr>
     </w:lvl>
   </w:abstractNum>
-  <w:abstractNum w:abstractNumId="26" w15:restartNumberingAfterBreak="0">
+  <w:abstractNum w:abstractNumId="28" w15:restartNumberingAfterBreak="0">
     <w:nsid w:val="3CF54A26"/>
     <w:multiLevelType w:val="multilevel"/>
     <w:tmpl w:val="C4F0DBF8"/>
@@ -25098,7 +26749,156 @@
       </w:rPr>
     </w:lvl>
   </w:abstractNum>
-  <w:abstractNum w:abstractNumId="27" w15:restartNumberingAfterBreak="0">
+  <w:abstractNum w:abstractNumId="29" w15:restartNumberingAfterBreak="0">
+    <w:nsid w:val="457268A0"/>
+    <w:multiLevelType w:val="multilevel"/>
+    <w:tmpl w:val="12DAAFDE"/>
+    <w:lvl w:ilvl="0">
+      <w:start w:val="1"/>
+      <w:numFmt w:val="bullet"/>
+      <w:lvlText w:val=""/>
+      <w:lvlJc w:val="left"/>
+      <w:pPr>
+        <w:tabs>
+          <w:tab w:val="num" w:pos="720"/>
+        </w:tabs>
+        <w:ind w:left="720" w:hanging="360"/>
+      </w:pPr>
+      <w:rPr>
+        <w:rFonts w:ascii="Symbol" w:hAnsi="Symbol" w:hint="default"/>
+        <w:sz w:val="20"/>
+      </w:rPr>
+    </w:lvl>
+    <w:lvl w:ilvl="1" w:tentative="1">
+      <w:start w:val="1"/>
+      <w:numFmt w:val="bullet"/>
+      <w:lvlText w:val="o"/>
+      <w:lvlJc w:val="left"/>
+      <w:pPr>
+        <w:tabs>
+          <w:tab w:val="num" w:pos="1440"/>
+        </w:tabs>
+        <w:ind w:left="1440" w:hanging="360"/>
+      </w:pPr>
+      <w:rPr>
+        <w:rFonts w:ascii="Courier New" w:hAnsi="Courier New" w:hint="default"/>
+        <w:sz w:val="20"/>
+      </w:rPr>
+    </w:lvl>
+    <w:lvl w:ilvl="2" w:tentative="1">
+      <w:start w:val="1"/>
+      <w:numFmt w:val="bullet"/>
+      <w:lvlText w:val=""/>
+      <w:lvlJc w:val="left"/>
+      <w:pPr>
+        <w:tabs>
+          <w:tab w:val="num" w:pos="2160"/>
+        </w:tabs>
+        <w:ind w:left="2160" w:hanging="360"/>
+      </w:pPr>
+      <w:rPr>
+        <w:rFonts w:ascii="Wingdings" w:hAnsi="Wingdings" w:hint="default"/>
+        <w:sz w:val="20"/>
+      </w:rPr>
+    </w:lvl>
+    <w:lvl w:ilvl="3" w:tentative="1">
+      <w:start w:val="1"/>
+      <w:numFmt w:val="bullet"/>
+      <w:lvlText w:val=""/>
+      <w:lvlJc w:val="left"/>
+      <w:pPr>
+        <w:tabs>
+          <w:tab w:val="num" w:pos="2880"/>
+        </w:tabs>
+        <w:ind w:left="2880" w:hanging="360"/>
+      </w:pPr>
+      <w:rPr>
+        <w:rFonts w:ascii="Wingdings" w:hAnsi="Wingdings" w:hint="default"/>
+        <w:sz w:val="20"/>
+      </w:rPr>
+    </w:lvl>
+    <w:lvl w:ilvl="4" w:tentative="1">
+      <w:start w:val="1"/>
+      <w:numFmt w:val="bullet"/>
+      <w:lvlText w:val=""/>
+      <w:lvlJc w:val="left"/>
+      <w:pPr>
+        <w:tabs>
+          <w:tab w:val="num" w:pos="3600"/>
+        </w:tabs>
+        <w:ind w:left="3600" w:hanging="360"/>
+      </w:pPr>
+      <w:rPr>
+        <w:rFonts w:ascii="Wingdings" w:hAnsi="Wingdings" w:hint="default"/>
+        <w:sz w:val="20"/>
+      </w:rPr>
+    </w:lvl>
+    <w:lvl w:ilvl="5" w:tentative="1">
+      <w:start w:val="1"/>
+      <w:numFmt w:val="bullet"/>
+      <w:lvlText w:val=""/>
+      <w:lvlJc w:val="left"/>
+      <w:pPr>
+        <w:tabs>
+          <w:tab w:val="num" w:pos="4320"/>
+        </w:tabs>
+        <w:ind w:left="4320" w:hanging="360"/>
+      </w:pPr>
+      <w:rPr>
+        <w:rFonts w:ascii="Wingdings" w:hAnsi="Wingdings" w:hint="default"/>
+        <w:sz w:val="20"/>
+      </w:rPr>
+    </w:lvl>
+    <w:lvl w:ilvl="6" w:tentative="1">
+      <w:start w:val="1"/>
+      <w:numFmt w:val="bullet"/>
+      <w:lvlText w:val=""/>
+      <w:lvlJc w:val="left"/>
+      <w:pPr>
+        <w:tabs>
+          <w:tab w:val="num" w:pos="5040"/>
+        </w:tabs>
+        <w:ind w:left="5040" w:hanging="360"/>
+      </w:pPr>
+      <w:rPr>
+        <w:rFonts w:ascii="Wingdings" w:hAnsi="Wingdings" w:hint="default"/>
+        <w:sz w:val="20"/>
+      </w:rPr>
+    </w:lvl>
+    <w:lvl w:ilvl="7" w:tentative="1">
+      <w:start w:val="1"/>
+      <w:numFmt w:val="bullet"/>
+      <w:lvlText w:val=""/>
+      <w:lvlJc w:val="left"/>
+      <w:pPr>
+        <w:tabs>
+          <w:tab w:val="num" w:pos="5760"/>
+        </w:tabs>
+        <w:ind w:left="5760" w:hanging="360"/>
+      </w:pPr>
+      <w:rPr>
+        <w:rFonts w:ascii="Wingdings" w:hAnsi="Wingdings" w:hint="default"/>
+        <w:sz w:val="20"/>
+      </w:rPr>
+    </w:lvl>
+    <w:lvl w:ilvl="8" w:tentative="1">
+      <w:start w:val="1"/>
+      <w:numFmt w:val="bullet"/>
+      <w:lvlText w:val=""/>
+      <w:lvlJc w:val="left"/>
+      <w:pPr>
+        <w:tabs>
+          <w:tab w:val="num" w:pos="6480"/>
+        </w:tabs>
+        <w:ind w:left="6480" w:hanging="360"/>
+      </w:pPr>
+      <w:rPr>
+        <w:rFonts w:ascii="Wingdings" w:hAnsi="Wingdings" w:hint="default"/>
+        <w:sz w:val="20"/>
+      </w:rPr>
+    </w:lvl>
+  </w:abstractNum>
+  <w:abstractNum w:abstractNumId="30" w15:restartNumberingAfterBreak="0">
     <w:nsid w:val="50952513"/>
     <w:multiLevelType w:val="multilevel"/>
     <w:tmpl w:val="E384BA90"/>
@@ -25247,7 +27047,7 @@
       </w:rPr>
     </w:lvl>
   </w:abstractNum>
-  <w:abstractNum w:abstractNumId="28" w15:restartNumberingAfterBreak="0">
+  <w:abstractNum w:abstractNumId="31" w15:restartNumberingAfterBreak="0">
     <w:nsid w:val="52FE2011"/>
     <w:multiLevelType w:val="multilevel"/>
     <w:tmpl w:val="E15E7EC4"/>
@@ -25396,7 +27196,7 @@
       </w:rPr>
     </w:lvl>
   </w:abstractNum>
-  <w:abstractNum w:abstractNumId="29" w15:restartNumberingAfterBreak="0">
+  <w:abstractNum w:abstractNumId="32" w15:restartNumberingAfterBreak="0">
     <w:nsid w:val="532D32D9"/>
     <w:multiLevelType w:val="multilevel"/>
     <w:tmpl w:val="DD3C0B40"/>
@@ -25545,7 +27345,7 @@
       </w:rPr>
     </w:lvl>
   </w:abstractNum>
-  <w:abstractNum w:abstractNumId="30" w15:restartNumberingAfterBreak="0">
+  <w:abstractNum w:abstractNumId="33" w15:restartNumberingAfterBreak="0">
     <w:nsid w:val="533F6531"/>
     <w:multiLevelType w:val="multilevel"/>
     <w:tmpl w:val="AA54F55E"/>
@@ -25694,7 +27494,7 @@
       </w:rPr>
     </w:lvl>
   </w:abstractNum>
-  <w:abstractNum w:abstractNumId="31" w15:restartNumberingAfterBreak="0">
+  <w:abstractNum w:abstractNumId="34" w15:restartNumberingAfterBreak="0">
     <w:nsid w:val="56053E81"/>
     <w:multiLevelType w:val="multilevel"/>
     <w:tmpl w:val="19DEBEB8"/>
@@ -25843,7 +27643,7 @@
       </w:rPr>
     </w:lvl>
   </w:abstractNum>
-  <w:abstractNum w:abstractNumId="32" w15:restartNumberingAfterBreak="0">
+  <w:abstractNum w:abstractNumId="35" w15:restartNumberingAfterBreak="0">
     <w:nsid w:val="58477320"/>
     <w:multiLevelType w:val="multilevel"/>
     <w:tmpl w:val="A75C1B2A"/>
@@ -25992,7 +27792,7 @@
       </w:rPr>
     </w:lvl>
   </w:abstractNum>
-  <w:abstractNum w:abstractNumId="33" w15:restartNumberingAfterBreak="0">
+  <w:abstractNum w:abstractNumId="36" w15:restartNumberingAfterBreak="0">
     <w:nsid w:val="58F46449"/>
     <w:multiLevelType w:val="multilevel"/>
     <w:tmpl w:val="0A9AFDD2"/>
@@ -26141,7 +27941,156 @@
       </w:rPr>
     </w:lvl>
   </w:abstractNum>
-  <w:abstractNum w:abstractNumId="34" w15:restartNumberingAfterBreak="0">
+  <w:abstractNum w:abstractNumId="37" w15:restartNumberingAfterBreak="0">
+    <w:nsid w:val="59711C1A"/>
+    <w:multiLevelType w:val="multilevel"/>
+    <w:tmpl w:val="AEC2F4C2"/>
+    <w:lvl w:ilvl="0">
+      <w:start w:val="1"/>
+      <w:numFmt w:val="bullet"/>
+      <w:lvlText w:val=""/>
+      <w:lvlJc w:val="left"/>
+      <w:pPr>
+        <w:tabs>
+          <w:tab w:val="num" w:pos="720"/>
+        </w:tabs>
+        <w:ind w:left="720" w:hanging="360"/>
+      </w:pPr>
+      <w:rPr>
+        <w:rFonts w:ascii="Symbol" w:hAnsi="Symbol" w:hint="default"/>
+        <w:sz w:val="20"/>
+      </w:rPr>
+    </w:lvl>
+    <w:lvl w:ilvl="1">
+      <w:start w:val="1"/>
+      <w:numFmt w:val="bullet"/>
+      <w:lvlText w:val="o"/>
+      <w:lvlJc w:val="left"/>
+      <w:pPr>
+        <w:tabs>
+          <w:tab w:val="num" w:pos="1440"/>
+        </w:tabs>
+        <w:ind w:left="1440" w:hanging="360"/>
+      </w:pPr>
+      <w:rPr>
+        <w:rFonts w:ascii="Courier New" w:hAnsi="Courier New" w:hint="default"/>
+        <w:sz w:val="20"/>
+      </w:rPr>
+    </w:lvl>
+    <w:lvl w:ilvl="2" w:tentative="1">
+      <w:start w:val="1"/>
+      <w:numFmt w:val="bullet"/>
+      <w:lvlText w:val=""/>
+      <w:lvlJc w:val="left"/>
+      <w:pPr>
+        <w:tabs>
+          <w:tab w:val="num" w:pos="2160"/>
+        </w:tabs>
+        <w:ind w:left="2160" w:hanging="360"/>
+      </w:pPr>
+      <w:rPr>
+        <w:rFonts w:ascii="Wingdings" w:hAnsi="Wingdings" w:hint="default"/>
+        <w:sz w:val="20"/>
+      </w:rPr>
+    </w:lvl>
+    <w:lvl w:ilvl="3" w:tentative="1">
+      <w:start w:val="1"/>
+      <w:numFmt w:val="bullet"/>
+      <w:lvlText w:val=""/>
+      <w:lvlJc w:val="left"/>
+      <w:pPr>
+        <w:tabs>
+          <w:tab w:val="num" w:pos="2880"/>
+        </w:tabs>
+        <w:ind w:left="2880" w:hanging="360"/>
+      </w:pPr>
+      <w:rPr>
+        <w:rFonts w:ascii="Wingdings" w:hAnsi="Wingdings" w:hint="default"/>
+        <w:sz w:val="20"/>
+      </w:rPr>
+    </w:lvl>
+    <w:lvl w:ilvl="4" w:tentative="1">
+      <w:start w:val="1"/>
+      <w:numFmt w:val="bullet"/>
+      <w:lvlText w:val=""/>
+      <w:lvlJc w:val="left"/>
+      <w:pPr>
+        <w:tabs>
+          <w:tab w:val="num" w:pos="3600"/>
+        </w:tabs>
+        <w:ind w:left="3600" w:hanging="360"/>
+      </w:pPr>
+      <w:rPr>
+        <w:rFonts w:ascii="Wingdings" w:hAnsi="Wingdings" w:hint="default"/>
+        <w:sz w:val="20"/>
+      </w:rPr>
+    </w:lvl>
+    <w:lvl w:ilvl="5" w:tentative="1">
+      <w:start w:val="1"/>
+      <w:numFmt w:val="bullet"/>
+      <w:lvlText w:val=""/>
+      <w:lvlJc w:val="left"/>
+      <w:pPr>
+        <w:tabs>
+          <w:tab w:val="num" w:pos="4320"/>
+        </w:tabs>
+        <w:ind w:left="4320" w:hanging="360"/>
+      </w:pPr>
+      <w:rPr>
+        <w:rFonts w:ascii="Wingdings" w:hAnsi="Wingdings" w:hint="default"/>
+        <w:sz w:val="20"/>
+      </w:rPr>
+    </w:lvl>
+    <w:lvl w:ilvl="6" w:tentative="1">
+      <w:start w:val="1"/>
+      <w:numFmt w:val="bullet"/>
+      <w:lvlText w:val=""/>
+      <w:lvlJc w:val="left"/>
+      <w:pPr>
+        <w:tabs>
+          <w:tab w:val="num" w:pos="5040"/>
+        </w:tabs>
+        <w:ind w:left="5040" w:hanging="360"/>
+      </w:pPr>
+      <w:rPr>
+        <w:rFonts w:ascii="Wingdings" w:hAnsi="Wingdings" w:hint="default"/>
+        <w:sz w:val="20"/>
+      </w:rPr>
+    </w:lvl>
+    <w:lvl w:ilvl="7" w:tentative="1">
+      <w:start w:val="1"/>
+      <w:numFmt w:val="bullet"/>
+      <w:lvlText w:val=""/>
+      <w:lvlJc w:val="left"/>
+      <w:pPr>
+        <w:tabs>
+          <w:tab w:val="num" w:pos="5760"/>
+        </w:tabs>
+        <w:ind w:left="5760" w:hanging="360"/>
+      </w:pPr>
+      <w:rPr>
+        <w:rFonts w:ascii="Wingdings" w:hAnsi="Wingdings" w:hint="default"/>
+        <w:sz w:val="20"/>
+      </w:rPr>
+    </w:lvl>
+    <w:lvl w:ilvl="8" w:tentative="1">
+      <w:start w:val="1"/>
+      <w:numFmt w:val="bullet"/>
+      <w:lvlText w:val=""/>
+      <w:lvlJc w:val="left"/>
+      <w:pPr>
+        <w:tabs>
+          <w:tab w:val="num" w:pos="6480"/>
+        </w:tabs>
+        <w:ind w:left="6480" w:hanging="360"/>
+      </w:pPr>
+      <w:rPr>
+        <w:rFonts w:ascii="Wingdings" w:hAnsi="Wingdings" w:hint="default"/>
+        <w:sz w:val="20"/>
+      </w:rPr>
+    </w:lvl>
+  </w:abstractNum>
+  <w:abstractNum w:abstractNumId="38" w15:restartNumberingAfterBreak="0">
     <w:nsid w:val="59E33376"/>
     <w:multiLevelType w:val="multilevel"/>
     <w:tmpl w:val="0526010A"/>
@@ -26290,7 +28239,7 @@
       </w:rPr>
     </w:lvl>
   </w:abstractNum>
-  <w:abstractNum w:abstractNumId="35" w15:restartNumberingAfterBreak="0">
+  <w:abstractNum w:abstractNumId="39" w15:restartNumberingAfterBreak="0">
     <w:nsid w:val="625A618E"/>
     <w:multiLevelType w:val="hybridMultilevel"/>
     <w:tmpl w:val="9DC4E3C4"/>
@@ -26403,7 +28352,156 @@
       </w:rPr>
     </w:lvl>
   </w:abstractNum>
-  <w:abstractNum w:abstractNumId="36" w15:restartNumberingAfterBreak="0">
+  <w:abstractNum w:abstractNumId="40" w15:restartNumberingAfterBreak="0">
+    <w:nsid w:val="64264389"/>
+    <w:multiLevelType w:val="multilevel"/>
+    <w:tmpl w:val="2BF49606"/>
+    <w:lvl w:ilvl="0">
+      <w:start w:val="1"/>
+      <w:numFmt w:val="bullet"/>
+      <w:lvlText w:val=""/>
+      <w:lvlJc w:val="left"/>
+      <w:pPr>
+        <w:tabs>
+          <w:tab w:val="num" w:pos="720"/>
+        </w:tabs>
+        <w:ind w:left="720" w:hanging="360"/>
+      </w:pPr>
+      <w:rPr>
+        <w:rFonts w:ascii="Symbol" w:hAnsi="Symbol" w:hint="default"/>
+        <w:sz w:val="20"/>
+      </w:rPr>
+    </w:lvl>
+    <w:lvl w:ilvl="1">
+      <w:start w:val="1"/>
+      <w:numFmt w:val="bullet"/>
+      <w:lvlText w:val="o"/>
+      <w:lvlJc w:val="left"/>
+      <w:pPr>
+        <w:tabs>
+          <w:tab w:val="num" w:pos="1440"/>
+        </w:tabs>
+        <w:ind w:left="1440" w:hanging="360"/>
+      </w:pPr>
+      <w:rPr>
+        <w:rFonts w:ascii="Courier New" w:hAnsi="Courier New" w:hint="default"/>
+        <w:sz w:val="20"/>
+      </w:rPr>
+    </w:lvl>
+    <w:lvl w:ilvl="2" w:tentative="1">
+      <w:start w:val="1"/>
+      <w:numFmt w:val="bullet"/>
+      <w:lvlText w:val=""/>
+      <w:lvlJc w:val="left"/>
+      <w:pPr>
+        <w:tabs>
+          <w:tab w:val="num" w:pos="2160"/>
+        </w:tabs>
+        <w:ind w:left="2160" w:hanging="360"/>
+      </w:pPr>
+      <w:rPr>
+        <w:rFonts w:ascii="Wingdings" w:hAnsi="Wingdings" w:hint="default"/>
+        <w:sz w:val="20"/>
+      </w:rPr>
+    </w:lvl>
+    <w:lvl w:ilvl="3" w:tentative="1">
+      <w:start w:val="1"/>
+      <w:numFmt w:val="bullet"/>
+      <w:lvlText w:val=""/>
+      <w:lvlJc w:val="left"/>
+      <w:pPr>
+        <w:tabs>
+          <w:tab w:val="num" w:pos="2880"/>
+        </w:tabs>
+        <w:ind w:left="2880" w:hanging="360"/>
+      </w:pPr>
+      <w:rPr>
+        <w:rFonts w:ascii="Wingdings" w:hAnsi="Wingdings" w:hint="default"/>
+        <w:sz w:val="20"/>
+      </w:rPr>
+    </w:lvl>
+    <w:lvl w:ilvl="4" w:tentative="1">
+      <w:start w:val="1"/>
+      <w:numFmt w:val="bullet"/>
+      <w:lvlText w:val=""/>
+      <w:lvlJc w:val="left"/>
+      <w:pPr>
+        <w:tabs>
+          <w:tab w:val="num" w:pos="3600"/>
+        </w:tabs>
+        <w:ind w:left="3600" w:hanging="360"/>
+      </w:pPr>
+      <w:rPr>
+        <w:rFonts w:ascii="Wingdings" w:hAnsi="Wingdings" w:hint="default"/>
+        <w:sz w:val="20"/>
+      </w:rPr>
+    </w:lvl>
+    <w:lvl w:ilvl="5" w:tentative="1">
+      <w:start w:val="1"/>
+      <w:numFmt w:val="bullet"/>
+      <w:lvlText w:val=""/>
+      <w:lvlJc w:val="left"/>
+      <w:pPr>
+        <w:tabs>
+          <w:tab w:val="num" w:pos="4320"/>
+        </w:tabs>
+        <w:ind w:left="4320" w:hanging="360"/>
+      </w:pPr>
+      <w:rPr>
+        <w:rFonts w:ascii="Wingdings" w:hAnsi="Wingdings" w:hint="default"/>
+        <w:sz w:val="20"/>
+      </w:rPr>
+    </w:lvl>
+    <w:lvl w:ilvl="6" w:tentative="1">
+      <w:start w:val="1"/>
+      <w:numFmt w:val="bullet"/>
+      <w:lvlText w:val=""/>
+      <w:lvlJc w:val="left"/>
+      <w:pPr>
+        <w:tabs>
+          <w:tab w:val="num" w:pos="5040"/>
+        </w:tabs>
+        <w:ind w:left="5040" w:hanging="360"/>
+      </w:pPr>
+      <w:rPr>
+        <w:rFonts w:ascii="Wingdings" w:hAnsi="Wingdings" w:hint="default"/>
+        <w:sz w:val="20"/>
+      </w:rPr>
+    </w:lvl>
+    <w:lvl w:ilvl="7" w:tentative="1">
+      <w:start w:val="1"/>
+      <w:numFmt w:val="bullet"/>
+      <w:lvlText w:val=""/>
+      <w:lvlJc w:val="left"/>
+      <w:pPr>
+        <w:tabs>
+          <w:tab w:val="num" w:pos="5760"/>
+        </w:tabs>
+        <w:ind w:left="5760" w:hanging="360"/>
+      </w:pPr>
+      <w:rPr>
+        <w:rFonts w:ascii="Wingdings" w:hAnsi="Wingdings" w:hint="default"/>
+        <w:sz w:val="20"/>
+      </w:rPr>
+    </w:lvl>
+    <w:lvl w:ilvl="8" w:tentative="1">
+      <w:start w:val="1"/>
+      <w:numFmt w:val="bullet"/>
+      <w:lvlText w:val=""/>
+      <w:lvlJc w:val="left"/>
+      <w:pPr>
+        <w:tabs>
+          <w:tab w:val="num" w:pos="6480"/>
+        </w:tabs>
+        <w:ind w:left="6480" w:hanging="360"/>
+      </w:pPr>
+      <w:rPr>
+        <w:rFonts w:ascii="Wingdings" w:hAnsi="Wingdings" w:hint="default"/>
+        <w:sz w:val="20"/>
+      </w:rPr>
+    </w:lvl>
+  </w:abstractNum>
+  <w:abstractNum w:abstractNumId="41" w15:restartNumberingAfterBreak="0">
     <w:nsid w:val="682B0A51"/>
     <w:multiLevelType w:val="multilevel"/>
     <w:tmpl w:val="0E4AB1F4"/>
@@ -26552,7 +28650,7 @@
       </w:rPr>
     </w:lvl>
   </w:abstractNum>
-  <w:abstractNum w:abstractNumId="37" w15:restartNumberingAfterBreak="0">
+  <w:abstractNum w:abstractNumId="42" w15:restartNumberingAfterBreak="0">
     <w:nsid w:val="6BAD2D10"/>
     <w:multiLevelType w:val="multilevel"/>
     <w:tmpl w:val="D6946510"/>
@@ -26701,7 +28799,7 @@
       </w:rPr>
     </w:lvl>
   </w:abstractNum>
-  <w:abstractNum w:abstractNumId="38" w15:restartNumberingAfterBreak="0">
+  <w:abstractNum w:abstractNumId="43" w15:restartNumberingAfterBreak="0">
     <w:nsid w:val="72131B45"/>
     <w:multiLevelType w:val="multilevel"/>
     <w:tmpl w:val="BF104F2E"/>
@@ -26850,7 +28948,7 @@
       </w:rPr>
     </w:lvl>
   </w:abstractNum>
-  <w:abstractNum w:abstractNumId="39" w15:restartNumberingAfterBreak="0">
+  <w:abstractNum w:abstractNumId="44" w15:restartNumberingAfterBreak="0">
     <w:nsid w:val="72A87048"/>
     <w:multiLevelType w:val="multilevel"/>
     <w:tmpl w:val="B70A8166"/>
@@ -26999,7 +29097,7 @@
       </w:rPr>
     </w:lvl>
   </w:abstractNum>
-  <w:abstractNum w:abstractNumId="40" w15:restartNumberingAfterBreak="0">
+  <w:abstractNum w:abstractNumId="45" w15:restartNumberingAfterBreak="0">
     <w:nsid w:val="756621B9"/>
     <w:multiLevelType w:val="multilevel"/>
     <w:tmpl w:val="E392E38E"/>
@@ -27148,7 +29246,156 @@
       </w:rPr>
     </w:lvl>
   </w:abstractNum>
-  <w:abstractNum w:abstractNumId="41" w15:restartNumberingAfterBreak="0">
+  <w:abstractNum w:abstractNumId="46" w15:restartNumberingAfterBreak="0">
+    <w:nsid w:val="77DE5A06"/>
+    <w:multiLevelType w:val="multilevel"/>
+    <w:tmpl w:val="C9124696"/>
+    <w:lvl w:ilvl="0">
+      <w:start w:val="1"/>
+      <w:numFmt w:val="bullet"/>
+      <w:lvlText w:val=""/>
+      <w:lvlJc w:val="left"/>
+      <w:pPr>
+        <w:tabs>
+          <w:tab w:val="num" w:pos="720"/>
+        </w:tabs>
+        <w:ind w:left="720" w:hanging="360"/>
+      </w:pPr>
+      <w:rPr>
+        <w:rFonts w:ascii="Symbol" w:hAnsi="Symbol" w:hint="default"/>
+        <w:sz w:val="20"/>
+      </w:rPr>
+    </w:lvl>
+    <w:lvl w:ilvl="1">
+      <w:start w:val="1"/>
+      <w:numFmt w:val="bullet"/>
+      <w:lvlText w:val="o"/>
+      <w:lvlJc w:val="left"/>
+      <w:pPr>
+        <w:tabs>
+          <w:tab w:val="num" w:pos="1440"/>
+        </w:tabs>
+        <w:ind w:left="1440" w:hanging="360"/>
+      </w:pPr>
+      <w:rPr>
+        <w:rFonts w:ascii="Courier New" w:hAnsi="Courier New" w:hint="default"/>
+        <w:sz w:val="20"/>
+      </w:rPr>
+    </w:lvl>
+    <w:lvl w:ilvl="2" w:tentative="1">
+      <w:start w:val="1"/>
+      <w:numFmt w:val="bullet"/>
+      <w:lvlText w:val=""/>
+      <w:lvlJc w:val="left"/>
+      <w:pPr>
+        <w:tabs>
+          <w:tab w:val="num" w:pos="2160"/>
+        </w:tabs>
+        <w:ind w:left="2160" w:hanging="360"/>
+      </w:pPr>
+      <w:rPr>
+        <w:rFonts w:ascii="Wingdings" w:hAnsi="Wingdings" w:hint="default"/>
+        <w:sz w:val="20"/>
+      </w:rPr>
+    </w:lvl>
+    <w:lvl w:ilvl="3" w:tentative="1">
+      <w:start w:val="1"/>
+      <w:numFmt w:val="bullet"/>
+      <w:lvlText w:val=""/>
+      <w:lvlJc w:val="left"/>
+      <w:pPr>
+        <w:tabs>
+          <w:tab w:val="num" w:pos="2880"/>
+        </w:tabs>
+        <w:ind w:left="2880" w:hanging="360"/>
+      </w:pPr>
+      <w:rPr>
+        <w:rFonts w:ascii="Wingdings" w:hAnsi="Wingdings" w:hint="default"/>
+        <w:sz w:val="20"/>
+      </w:rPr>
+    </w:lvl>
+    <w:lvl w:ilvl="4" w:tentative="1">
+      <w:start w:val="1"/>
+      <w:numFmt w:val="bullet"/>
+      <w:lvlText w:val=""/>
+      <w:lvlJc w:val="left"/>
+      <w:pPr>
+        <w:tabs>
+          <w:tab w:val="num" w:pos="3600"/>
+        </w:tabs>
+        <w:ind w:left="3600" w:hanging="360"/>
+      </w:pPr>
+      <w:rPr>
+        <w:rFonts w:ascii="Wingdings" w:hAnsi="Wingdings" w:hint="default"/>
+        <w:sz w:val="20"/>
+      </w:rPr>
+    </w:lvl>
+    <w:lvl w:ilvl="5" w:tentative="1">
+      <w:start w:val="1"/>
+      <w:numFmt w:val="bullet"/>
+      <w:lvlText w:val=""/>
+      <w:lvlJc w:val="left"/>
+      <w:pPr>
+        <w:tabs>
+          <w:tab w:val="num" w:pos="4320"/>
+        </w:tabs>
+        <w:ind w:left="4320" w:hanging="360"/>
+      </w:pPr>
+      <w:rPr>
+        <w:rFonts w:ascii="Wingdings" w:hAnsi="Wingdings" w:hint="default"/>
+        <w:sz w:val="20"/>
+      </w:rPr>
+    </w:lvl>
+    <w:lvl w:ilvl="6" w:tentative="1">
+      <w:start w:val="1"/>
+      <w:numFmt w:val="bullet"/>
+      <w:lvlText w:val=""/>
+      <w:lvlJc w:val="left"/>
+      <w:pPr>
+        <w:tabs>
+          <w:tab w:val="num" w:pos="5040"/>
+        </w:tabs>
+        <w:ind w:left="5040" w:hanging="360"/>
+      </w:pPr>
+      <w:rPr>
+        <w:rFonts w:ascii="Wingdings" w:hAnsi="Wingdings" w:hint="default"/>
+        <w:sz w:val="20"/>
+      </w:rPr>
+    </w:lvl>
+    <w:lvl w:ilvl="7" w:tentative="1">
+      <w:start w:val="1"/>
+      <w:numFmt w:val="bullet"/>
+      <w:lvlText w:val=""/>
+      <w:lvlJc w:val="left"/>
+      <w:pPr>
+        <w:tabs>
+          <w:tab w:val="num" w:pos="5760"/>
+        </w:tabs>
+        <w:ind w:left="5760" w:hanging="360"/>
+      </w:pPr>
+      <w:rPr>
+        <w:rFonts w:ascii="Wingdings" w:hAnsi="Wingdings" w:hint="default"/>
+        <w:sz w:val="20"/>
+      </w:rPr>
+    </w:lvl>
+    <w:lvl w:ilvl="8" w:tentative="1">
+      <w:start w:val="1"/>
+      <w:numFmt w:val="bullet"/>
+      <w:lvlText w:val=""/>
+      <w:lvlJc w:val="left"/>
+      <w:pPr>
+        <w:tabs>
+          <w:tab w:val="num" w:pos="6480"/>
+        </w:tabs>
+        <w:ind w:left="6480" w:hanging="360"/>
+      </w:pPr>
+      <w:rPr>
+        <w:rFonts w:ascii="Wingdings" w:hAnsi="Wingdings" w:hint="default"/>
+        <w:sz w:val="20"/>
+      </w:rPr>
+    </w:lvl>
+  </w:abstractNum>
+  <w:abstractNum w:abstractNumId="47" w15:restartNumberingAfterBreak="0">
     <w:nsid w:val="79C12299"/>
     <w:multiLevelType w:val="multilevel"/>
     <w:tmpl w:val="E392E38E"/>
@@ -27297,7 +29544,7 @@
       </w:rPr>
     </w:lvl>
   </w:abstractNum>
-  <w:abstractNum w:abstractNumId="42" w15:restartNumberingAfterBreak="0">
+  <w:abstractNum w:abstractNumId="48" w15:restartNumberingAfterBreak="0">
     <w:nsid w:val="7C7979F1"/>
     <w:multiLevelType w:val="multilevel"/>
     <w:tmpl w:val="DF32320C"/>
@@ -27446,7 +29693,7 @@
       </w:rPr>
     </w:lvl>
   </w:abstractNum>
-  <w:abstractNum w:abstractNumId="43" w15:restartNumberingAfterBreak="0">
+  <w:abstractNum w:abstractNumId="49" w15:restartNumberingAfterBreak="0">
     <w:nsid w:val="7D6676C5"/>
     <w:multiLevelType w:val="multilevel"/>
     <w:tmpl w:val="5C8000E2"/>
@@ -27595,7 +29842,7 @@
       </w:rPr>
     </w:lvl>
   </w:abstractNum>
-  <w:abstractNum w:abstractNumId="44" w15:restartNumberingAfterBreak="0">
+  <w:abstractNum w:abstractNumId="50" w15:restartNumberingAfterBreak="0">
     <w:nsid w:val="7EF3788E"/>
     <w:multiLevelType w:val="multilevel"/>
     <w:tmpl w:val="5F9408DC"/>
@@ -27745,13 +29992,13 @@
     </w:lvl>
   </w:abstractNum>
   <w:num w:numId="1">
-    <w:abstractNumId w:val="8"/>
+    <w:abstractNumId w:val="9"/>
   </w:num>
   <w:num w:numId="2">
-    <w:abstractNumId w:val="0"/>
+    <w:abstractNumId w:val="1"/>
   </w:num>
   <w:num w:numId="3">
-    <w:abstractNumId w:val="0"/>
+    <w:abstractNumId w:val="1"/>
     <w:lvlOverride w:ilvl="1">
       <w:lvl w:ilvl="1">
         <w:numFmt w:val="bullet"/>
@@ -27771,13 +30018,13 @@
     </w:lvlOverride>
   </w:num>
   <w:num w:numId="4">
-    <w:abstractNumId w:val="35"/>
+    <w:abstractNumId w:val="39"/>
   </w:num>
   <w:num w:numId="5">
-    <w:abstractNumId w:val="12"/>
+    <w:abstractNumId w:val="13"/>
   </w:num>
   <w:num w:numId="6">
-    <w:abstractNumId w:val="12"/>
+    <w:abstractNumId w:val="13"/>
     <w:lvlOverride w:ilvl="1">
       <w:lvl w:ilvl="1">
         <w:numFmt w:val="bullet"/>
@@ -27797,103 +30044,103 @@
     </w:lvlOverride>
   </w:num>
   <w:num w:numId="7">
+    <w:abstractNumId w:val="41"/>
+  </w:num>
+  <w:num w:numId="8">
+    <w:abstractNumId w:val="21"/>
+  </w:num>
+  <w:num w:numId="9">
+    <w:abstractNumId w:val="47"/>
+  </w:num>
+  <w:num w:numId="10">
+    <w:abstractNumId w:val="26"/>
+  </w:num>
+  <w:num w:numId="11">
+    <w:abstractNumId w:val="14"/>
+  </w:num>
+  <w:num w:numId="12">
+    <w:abstractNumId w:val="35"/>
+  </w:num>
+  <w:num w:numId="13">
+    <w:abstractNumId w:val="48"/>
+  </w:num>
+  <w:num w:numId="14">
+    <w:abstractNumId w:val="31"/>
+  </w:num>
+  <w:num w:numId="15">
+    <w:abstractNumId w:val="45"/>
+  </w:num>
+  <w:num w:numId="16">
+    <w:abstractNumId w:val="16"/>
+  </w:num>
+  <w:num w:numId="17">
     <w:abstractNumId w:val="36"/>
   </w:num>
-  <w:num w:numId="8">
+  <w:num w:numId="18">
+    <w:abstractNumId w:val="25"/>
+  </w:num>
+  <w:num w:numId="19">
+    <w:abstractNumId w:val="8"/>
+  </w:num>
+  <w:num w:numId="20">
+    <w:abstractNumId w:val="4"/>
+  </w:num>
+  <w:num w:numId="21">
+    <w:abstractNumId w:val="32"/>
+  </w:num>
+  <w:num w:numId="22">
+    <w:abstractNumId w:val="6"/>
+  </w:num>
+  <w:num w:numId="23">
+    <w:abstractNumId w:val="22"/>
+  </w:num>
+  <w:num w:numId="24">
+    <w:abstractNumId w:val="12"/>
+  </w:num>
+  <w:num w:numId="25">
+    <w:abstractNumId w:val="24"/>
+  </w:num>
+  <w:num w:numId="26">
+    <w:abstractNumId w:val="20"/>
+  </w:num>
+  <w:num w:numId="27">
+    <w:abstractNumId w:val="23"/>
+  </w:num>
+  <w:num w:numId="28">
+    <w:abstractNumId w:val="7"/>
+  </w:num>
+  <w:num w:numId="29">
+    <w:abstractNumId w:val="50"/>
+  </w:num>
+  <w:num w:numId="30">
+    <w:abstractNumId w:val="10"/>
+  </w:num>
+  <w:num w:numId="31">
+    <w:abstractNumId w:val="18"/>
+  </w:num>
+  <w:num w:numId="32">
+    <w:abstractNumId w:val="28"/>
+  </w:num>
+  <w:num w:numId="33">
     <w:abstractNumId w:val="19"/>
   </w:num>
-  <w:num w:numId="9">
-    <w:abstractNumId w:val="41"/>
+  <w:num w:numId="34">
+    <w:abstractNumId w:val="30"/>
   </w:num>
-  <w:num w:numId="10">
-    <w:abstractNumId w:val="24"/>
-  </w:num>
-  <w:num w:numId="11">
-    <w:abstractNumId w:val="13"/>
-  </w:num>
-  <w:num w:numId="12">
-    <w:abstractNumId w:val="32"/>
-  </w:num>
-  <w:num w:numId="13">
-    <w:abstractNumId w:val="42"/>
-  </w:num>
-  <w:num w:numId="14">
-    <w:abstractNumId w:val="28"/>
-  </w:num>
-  <w:num w:numId="15">
-    <w:abstractNumId w:val="40"/>
-  </w:num>
-  <w:num w:numId="16">
-    <w:abstractNumId w:val="14"/>
-  </w:num>
-  <w:num w:numId="17">
+  <w:num w:numId="35">
     <w:abstractNumId w:val="33"/>
   </w:num>
-  <w:num w:numId="18">
-    <w:abstractNumId w:val="23"/>
+  <w:num w:numId="36">
+    <w:abstractNumId w:val="38"/>
   </w:num>
-  <w:num w:numId="19">
-    <w:abstractNumId w:val="7"/>
+  <w:num w:numId="37">
+    <w:abstractNumId w:val="44"/>
   </w:num>
-  <w:num w:numId="20">
-    <w:abstractNumId w:val="3"/>
-  </w:num>
-  <w:num w:numId="21">
-    <w:abstractNumId w:val="29"/>
-  </w:num>
-  <w:num w:numId="22">
+  <w:num w:numId="38">
     <w:abstractNumId w:val="5"/>
   </w:num>
-  <w:num w:numId="23">
-    <w:abstractNumId w:val="20"/>
-  </w:num>
-  <w:num w:numId="24">
-    <w:abstractNumId w:val="11"/>
-  </w:num>
-  <w:num w:numId="25">
-    <w:abstractNumId w:val="22"/>
-  </w:num>
-  <w:num w:numId="26">
-    <w:abstractNumId w:val="18"/>
-  </w:num>
-  <w:num w:numId="27">
-    <w:abstractNumId w:val="21"/>
-  </w:num>
-  <w:num w:numId="28">
-    <w:abstractNumId w:val="6"/>
-  </w:num>
-  <w:num w:numId="29">
-    <w:abstractNumId w:val="44"/>
-  </w:num>
-  <w:num w:numId="30">
-    <w:abstractNumId w:val="9"/>
-  </w:num>
-  <w:num w:numId="31">
-    <w:abstractNumId w:val="16"/>
-  </w:num>
-  <w:num w:numId="32">
-    <w:abstractNumId w:val="26"/>
-  </w:num>
-  <w:num w:numId="33">
-    <w:abstractNumId w:val="17"/>
-  </w:num>
-  <w:num w:numId="34">
-    <w:abstractNumId w:val="27"/>
-  </w:num>
-  <w:num w:numId="35">
-    <w:abstractNumId w:val="30"/>
-  </w:num>
-  <w:num w:numId="36">
-    <w:abstractNumId w:val="34"/>
-  </w:num>
-  <w:num w:numId="37">
-    <w:abstractNumId w:val="39"/>
-  </w:num>
-  <w:num w:numId="38">
-    <w:abstractNumId w:val="4"/>
-  </w:num>
   <w:num w:numId="39">
-    <w:abstractNumId w:val="4"/>
+    <w:abstractNumId w:val="5"/>
     <w:lvlOverride w:ilvl="1">
       <w:lvl w:ilvl="1">
         <w:numFmt w:val="bullet"/>
@@ -27913,10 +30160,10 @@
     </w:lvlOverride>
   </w:num>
   <w:num w:numId="40">
-    <w:abstractNumId w:val="38"/>
+    <w:abstractNumId w:val="43"/>
   </w:num>
   <w:num w:numId="41">
-    <w:abstractNumId w:val="38"/>
+    <w:abstractNumId w:val="43"/>
     <w:lvlOverride w:ilvl="1">
       <w:lvl w:ilvl="1">
         <w:numFmt w:val="bullet"/>
@@ -27936,28 +30183,46 @@
     </w:lvlOverride>
   </w:num>
   <w:num w:numId="42">
+    <w:abstractNumId w:val="17"/>
+  </w:num>
+  <w:num w:numId="43">
+    <w:abstractNumId w:val="3"/>
+  </w:num>
+  <w:num w:numId="44">
+    <w:abstractNumId w:val="34"/>
+  </w:num>
+  <w:num w:numId="45">
+    <w:abstractNumId w:val="42"/>
+  </w:num>
+  <w:num w:numId="46">
+    <w:abstractNumId w:val="2"/>
+  </w:num>
+  <w:num w:numId="47">
+    <w:abstractNumId w:val="11"/>
+  </w:num>
+  <w:num w:numId="48">
+    <w:abstractNumId w:val="27"/>
+  </w:num>
+  <w:num w:numId="49">
+    <w:abstractNumId w:val="49"/>
+  </w:num>
+  <w:num w:numId="50">
     <w:abstractNumId w:val="15"/>
   </w:num>
-  <w:num w:numId="43">
-    <w:abstractNumId w:val="2"/>
+  <w:num w:numId="51">
+    <w:abstractNumId w:val="46"/>
   </w:num>
-  <w:num w:numId="44">
-    <w:abstractNumId w:val="31"/>
+  <w:num w:numId="52">
+    <w:abstractNumId w:val="0"/>
   </w:num>
-  <w:num w:numId="45">
+  <w:num w:numId="53">
+    <w:abstractNumId w:val="40"/>
+  </w:num>
+  <w:num w:numId="54">
     <w:abstractNumId w:val="37"/>
   </w:num>
-  <w:num w:numId="46">
-    <w:abstractNumId w:val="1"/>
-  </w:num>
-  <w:num w:numId="47">
-    <w:abstractNumId w:val="10"/>
-  </w:num>
-  <w:num w:numId="48">
-    <w:abstractNumId w:val="25"/>
-  </w:num>
-  <w:num w:numId="49">
-    <w:abstractNumId w:val="43"/>
+  <w:num w:numId="55">
+    <w:abstractNumId w:val="29"/>
   </w:num>
   <w:numIdMacAtCleanup w:val="49"/>
 </w:numbering>
@@ -28593,6 +30858,16 @@
       <w:u w:val="single"/>
     </w:rPr>
   </w:style>
+  <w:style w:type="character" w:customStyle="1" w:styleId="vszkzc">
+    <w:name w:val="vszkzc"/>
+    <w:basedOn w:val="DefaultParagraphFont"/>
+    <w:rsid w:val="0098711D"/>
+  </w:style>
+  <w:style w:type="character" w:customStyle="1" w:styleId="a7yfkb">
+    <w:name w:val="a7yfkb"/>
+    <w:basedOn w:val="DefaultParagraphFont"/>
+    <w:rsid w:val="0098711D"/>
+  </w:style>
 </w:styles>
 </file>
 
@@ -28862,7 +31137,7 @@
 </file>
 
 <file path=customXml/itemProps1.xml><?xml version="1.0" encoding="utf-8"?>
-<ds:datastoreItem xmlns:ds="http://schemas.openxmlformats.org/officeDocument/2006/customXml" ds:itemID="{FF0F52EA-6BBB-4041-9E88-311AB2154124}">
+<ds:datastoreItem xmlns:ds="http://schemas.openxmlformats.org/officeDocument/2006/customXml" ds:itemID="{D4031409-1E53-4D71-95A2-91ABAC4A030D}">
   <ds:schemaRefs>
     <ds:schemaRef ds:uri="http://schemas.openxmlformats.org/officeDocument/2006/bibliography"/>
   </ds:schemaRefs>
